--- a/Documents and Presentation/Initial Visualization Questionnaire.docx
+++ b/Documents and Presentation/Initial Visualization Questionnaire.docx
@@ -135,16 +135,7 @@
           <w:sz w:val="24"/>
           <w:szCs w:val="24"/>
         </w:rPr>
-        <w:t>At which</w:t>
-      </w:r>
-      <w:r>
-        <w:rPr>
-          <w:rFonts w:ascii="Times New Roman" w:eastAsia="Times New Roman" w:hAnsi="Times New Roman" w:cs="Times New Roman"/>
-          <w:color w:val="0E101A"/>
-          <w:sz w:val="24"/>
-          <w:szCs w:val="24"/>
-        </w:rPr>
-        <w:t xml:space="preserve"> age had the most hospital visits? Minors from the age of 15 had more hospital E.D. visits than the sum of E.D. visits of adults from the age of 18 to 24.</w:t>
+        <w:t>At which age had the most hospital visits? Minors from the age of 15 had more hospital E.D. visits than the sum of E.D. visits of adults from the age of 18 to 24.</w:t>
       </w:r>
     </w:p>
     <w:p>
@@ -168,16 +159,7 @@
           <w:sz w:val="24"/>
           <w:szCs w:val="24"/>
         </w:rPr>
-        <w:t xml:space="preserve">Which disposition had the most hospital visits? Treated and </w:t>
-      </w:r>
-      <w:r>
-        <w:rPr>
-          <w:rFonts w:ascii="Times New Roman" w:eastAsia="Times New Roman" w:hAnsi="Times New Roman" w:cs="Times New Roman"/>
-          <w:color w:val="0E101A"/>
-          <w:sz w:val="24"/>
-          <w:szCs w:val="24"/>
-        </w:rPr>
-        <w:t>examined.</w:t>
+        <w:t>Which disposition had the most hospital visits? Treated and examined.</w:t>
       </w:r>
     </w:p>
     <w:p>
@@ -315,27 +297,7 @@
           <w:sz w:val="24"/>
           <w:szCs w:val="24"/>
         </w:rPr>
-        <w:t xml:space="preserve">What are the trends of total E.D. visits by injury over the past ten years? Most injuries were caused by an ankle injury followed by knee injuries. </w:t>
-      </w:r>
-      <w:proofErr w:type="gramStart"/>
-      <w:r>
-        <w:rPr>
-          <w:rFonts w:ascii="Times New Roman" w:eastAsia="Times New Roman" w:hAnsi="Times New Roman" w:cs="Times New Roman"/>
-          <w:color w:val="0E101A"/>
-          <w:sz w:val="24"/>
-          <w:szCs w:val="24"/>
-        </w:rPr>
-        <w:t>Both of the top</w:t>
-      </w:r>
-      <w:proofErr w:type="gramEnd"/>
-      <w:r>
-        <w:rPr>
-          <w:rFonts w:ascii="Times New Roman" w:eastAsia="Times New Roman" w:hAnsi="Times New Roman" w:cs="Times New Roman"/>
-          <w:color w:val="0E101A"/>
-          <w:sz w:val="24"/>
-          <w:szCs w:val="24"/>
-        </w:rPr>
-        <w:t xml:space="preserve"> two injuries E.D. visits are decelerating.</w:t>
+        <w:t>What are the trends of total E.D. visits by injury over the past ten years? Most injuries were caused by an ankle injury followed by knee injuries. Both of the top two injuries E.D. visits are decelerating.</w:t>
       </w:r>
     </w:p>
     <w:p>
@@ -359,45 +321,7 @@
           <w:sz w:val="24"/>
           <w:szCs w:val="24"/>
         </w:rPr>
-        <w:t xml:space="preserve">What </w:t>
-      </w:r>
-      <w:proofErr w:type="gramStart"/>
-      <w:r>
-        <w:rPr>
-          <w:rFonts w:ascii="Times New Roman" w:eastAsia="Times New Roman" w:hAnsi="Times New Roman" w:cs="Times New Roman"/>
-          <w:color w:val="0E101A"/>
-          <w:sz w:val="24"/>
-          <w:szCs w:val="24"/>
-        </w:rPr>
-        <w:t>are</w:t>
-      </w:r>
-      <w:proofErr w:type="gramEnd"/>
-      <w:r>
-        <w:rPr>
-          <w:rFonts w:ascii="Times New Roman" w:eastAsia="Times New Roman" w:hAnsi="Times New Roman" w:cs="Times New Roman"/>
-          <w:color w:val="0E101A"/>
-          <w:sz w:val="24"/>
-          <w:szCs w:val="24"/>
-        </w:rPr>
-        <w:t xml:space="preserve"> the trends of total E.D. visits by disposition over the past ten years? </w:t>
-      </w:r>
-      <w:r>
-        <w:rPr>
-          <w:rFonts w:ascii="Times New Roman" w:eastAsia="Times New Roman" w:hAnsi="Times New Roman" w:cs="Times New Roman"/>
-          <w:color w:val="0E101A"/>
-          <w:sz w:val="24"/>
-          <w:szCs w:val="24"/>
-        </w:rPr>
-        <w:t>Overall,</w:t>
-      </w:r>
-      <w:r>
-        <w:rPr>
-          <w:rFonts w:ascii="Times New Roman" w:eastAsia="Times New Roman" w:hAnsi="Times New Roman" w:cs="Times New Roman"/>
-          <w:color w:val="0E101A"/>
-          <w:sz w:val="24"/>
-          <w:szCs w:val="24"/>
-        </w:rPr>
-        <w:t xml:space="preserve"> there is a downward trend in patients being treated, examined, and released. There is a slight increase in the rate of hospitalizations.</w:t>
+        <w:t>What are the trends of total E.D. visits by disposition over the past ten years? Overall, there is a downward trend in patients being treated, examined, and released. There is a slight increase in the rate of hospitalizations.</w:t>
       </w:r>
     </w:p>
     <w:p>
@@ -421,27 +345,7 @@
           <w:sz w:val="24"/>
           <w:szCs w:val="24"/>
         </w:rPr>
-        <w:t xml:space="preserve">What are the trends </w:t>
-      </w:r>
-      <w:proofErr w:type="gramStart"/>
-      <w:r>
-        <w:rPr>
-          <w:rFonts w:ascii="Times New Roman" w:eastAsia="Times New Roman" w:hAnsi="Times New Roman" w:cs="Times New Roman"/>
-          <w:color w:val="0E101A"/>
-          <w:sz w:val="24"/>
-          <w:szCs w:val="24"/>
-        </w:rPr>
-        <w:t>of</w:t>
-      </w:r>
-      <w:proofErr w:type="gramEnd"/>
-      <w:r>
-        <w:rPr>
-          <w:rFonts w:ascii="Times New Roman" w:eastAsia="Times New Roman" w:hAnsi="Times New Roman" w:cs="Times New Roman"/>
-          <w:color w:val="0E101A"/>
-          <w:sz w:val="24"/>
-          <w:szCs w:val="24"/>
-        </w:rPr>
-        <w:t xml:space="preserve"> total E.D. visits over the past ten years by gender? Men visit the E.D. more than women. Over the past ten years, there has been an overall decrease in E.D. visits.</w:t>
+        <w:t>What are the trends of total E.D. visits over the past ten years by gender? Men visit the E.D. more than women. Over the past ten years, there has been an overall decrease in E.D. visits.</w:t>
       </w:r>
     </w:p>
     <w:p>
@@ -465,30 +369,4091 @@
           <w:sz w:val="24"/>
           <w:szCs w:val="24"/>
         </w:rPr>
-        <w:t xml:space="preserve">What are the trends </w:t>
-      </w:r>
-      <w:proofErr w:type="gramStart"/>
-      <w:r>
-        <w:rPr>
-          <w:rFonts w:ascii="Times New Roman" w:eastAsia="Times New Roman" w:hAnsi="Times New Roman" w:cs="Times New Roman"/>
-          <w:color w:val="0E101A"/>
-          <w:sz w:val="24"/>
-          <w:szCs w:val="24"/>
-        </w:rPr>
-        <w:t>of</w:t>
-      </w:r>
-      <w:proofErr w:type="gramEnd"/>
-      <w:r>
-        <w:rPr>
-          <w:rFonts w:ascii="Times New Roman" w:eastAsia="Times New Roman" w:hAnsi="Times New Roman" w:cs="Times New Roman"/>
-          <w:color w:val="0E101A"/>
-          <w:sz w:val="24"/>
-          <w:szCs w:val="24"/>
-        </w:rPr>
-        <w:t xml:space="preserve"> total E.D. visits by race over the past ten years? The difference between white and black E.D. visits is decreasing.</w:t>
+        <w:t>What are the trends of total E.D. visits by race over the past ten years? The difference between white and black E.D. visits is decreasing.</w:t>
       </w:r>
     </w:p>
-    <w:p/>
+    <w:p>
+      <w:pPr>
+        <w:spacing w:after="0" w:line="240" w:lineRule="auto"/>
+        <w:rPr>
+          <w:rFonts w:ascii="Times New Roman" w:eastAsia="Times New Roman" w:hAnsi="Times New Roman" w:cs="Times New Roman"/>
+          <w:b/>
+          <w:bCs/>
+          <w:color w:val="0E101A"/>
+          <w:sz w:val="24"/>
+          <w:szCs w:val="24"/>
+        </w:rPr>
+      </w:pPr>
+      <w:r>
+        <w:rPr>
+          <w:rFonts w:ascii="Times New Roman" w:eastAsia="Times New Roman" w:hAnsi="Times New Roman" w:cs="Times New Roman"/>
+          <w:b/>
+          <w:bCs/>
+          <w:color w:val="0E101A"/>
+          <w:sz w:val="24"/>
+          <w:szCs w:val="24"/>
+        </w:rPr>
+        <w:t>Line chart</w:t>
+      </w:r>
+    </w:p>
+    <w:p>
+      <w:pPr>
+        <w:pStyle w:val="ListParagraph"/>
+        <w:numPr>
+          <w:ilvl w:val="0"/>
+          <w:numId w:val="11"/>
+        </w:numPr>
+        <w:spacing w:after="0" w:line="240" w:lineRule="auto"/>
+        <w:rPr>
+          <w:rFonts w:ascii="Times New Roman" w:eastAsia="Times New Roman" w:hAnsi="Times New Roman" w:cs="Times New Roman"/>
+          <w:color w:val="0E101A"/>
+          <w:sz w:val="24"/>
+          <w:szCs w:val="24"/>
+        </w:rPr>
+      </w:pPr>
+      <w:r>
+        <w:rPr>
+          <w:rFonts w:ascii="Times New Roman" w:eastAsia="Times New Roman" w:hAnsi="Times New Roman" w:cs="Times New Roman"/>
+          <w:color w:val="0E101A"/>
+          <w:sz w:val="24"/>
+          <w:szCs w:val="24"/>
+        </w:rPr>
+        <w:t>What is the injury percentage by sport</w:t>
+      </w:r>
+      <w:r>
+        <w:rPr>
+          <w:rFonts w:ascii="Times New Roman" w:eastAsia="Times New Roman" w:hAnsi="Times New Roman" w:cs="Times New Roman"/>
+          <w:color w:val="0E101A"/>
+          <w:sz w:val="24"/>
+          <w:szCs w:val="24"/>
+        </w:rPr>
+        <w:t>?</w:t>
+      </w:r>
+      <w:r>
+        <w:rPr>
+          <w:rFonts w:ascii="Times New Roman" w:eastAsia="Times New Roman" w:hAnsi="Times New Roman" w:cs="Times New Roman"/>
+          <w:color w:val="0E101A"/>
+          <w:sz w:val="24"/>
+          <w:szCs w:val="24"/>
+        </w:rPr>
+        <w:t xml:space="preserve"> As we can see </w:t>
+      </w:r>
+      <w:r>
+        <w:rPr>
+          <w:rFonts w:ascii="Times New Roman" w:eastAsia="Times New Roman" w:hAnsi="Times New Roman" w:cs="Times New Roman"/>
+          <w:color w:val="0E101A"/>
+          <w:sz w:val="24"/>
+          <w:szCs w:val="24"/>
+        </w:rPr>
+        <w:t>S</w:t>
+      </w:r>
+      <w:r>
+        <w:rPr>
+          <w:rFonts w:ascii="Times New Roman" w:eastAsia="Times New Roman" w:hAnsi="Times New Roman" w:cs="Times New Roman"/>
+          <w:color w:val="0E101A"/>
+          <w:sz w:val="24"/>
+          <w:szCs w:val="24"/>
+        </w:rPr>
+        <w:t xml:space="preserve">occer is the sport with the most amount of concussions and </w:t>
+      </w:r>
+      <w:r>
+        <w:rPr>
+          <w:rFonts w:ascii="Times New Roman" w:eastAsia="Times New Roman" w:hAnsi="Times New Roman" w:cs="Times New Roman"/>
+          <w:color w:val="0E101A"/>
+          <w:sz w:val="24"/>
+          <w:szCs w:val="24"/>
+        </w:rPr>
+        <w:t>f</w:t>
+      </w:r>
+      <w:r>
+        <w:rPr>
+          <w:rFonts w:ascii="Times New Roman" w:eastAsia="Times New Roman" w:hAnsi="Times New Roman" w:cs="Times New Roman"/>
+          <w:color w:val="0E101A"/>
+          <w:sz w:val="24"/>
+          <w:szCs w:val="24"/>
+        </w:rPr>
+        <w:t>ractures</w:t>
+      </w:r>
+      <w:r>
+        <w:rPr>
+          <w:rFonts w:ascii="Times New Roman" w:eastAsia="Times New Roman" w:hAnsi="Times New Roman" w:cs="Times New Roman"/>
+          <w:color w:val="0E101A"/>
+          <w:sz w:val="24"/>
+          <w:szCs w:val="24"/>
+        </w:rPr>
+        <w:t>, Basketball have the higher amount of fractures and Trak &amp; field the strain or sprain of our athletes.</w:t>
+      </w:r>
+    </w:p>
+    <w:p>
+      <w:pPr>
+        <w:spacing w:after="0" w:line="240" w:lineRule="auto"/>
+        <w:rPr>
+          <w:rFonts w:ascii="Times New Roman" w:eastAsia="Times New Roman" w:hAnsi="Times New Roman" w:cs="Times New Roman"/>
+          <w:color w:val="0E101A"/>
+          <w:sz w:val="24"/>
+          <w:szCs w:val="24"/>
+        </w:rPr>
+      </w:pPr>
+    </w:p>
+    <w:p>
+      <w:pPr>
+        <w:spacing w:after="0" w:line="240" w:lineRule="auto"/>
+        <w:rPr>
+          <w:rFonts w:ascii="Times New Roman" w:eastAsia="Times New Roman" w:hAnsi="Times New Roman" w:cs="Times New Roman"/>
+          <w:color w:val="0E101A"/>
+          <w:sz w:val="24"/>
+          <w:szCs w:val="24"/>
+        </w:rPr>
+      </w:pPr>
+    </w:p>
+    <w:p>
+      <w:pPr>
+        <w:pStyle w:val="ListParagraph"/>
+        <w:spacing w:after="0" w:line="240" w:lineRule="auto"/>
+        <w:rPr>
+          <w:rFonts w:ascii="Times New Roman" w:eastAsia="Times New Roman" w:hAnsi="Times New Roman" w:cs="Times New Roman"/>
+          <w:color w:val="0E101A"/>
+          <w:sz w:val="24"/>
+          <w:szCs w:val="24"/>
+        </w:rPr>
+      </w:pPr>
+    </w:p>
+    <w:tbl>
+      <w:tblPr>
+        <w:tblStyle w:val="PlainTable1"/>
+        <w:tblW w:w="0" w:type="auto"/>
+        <w:tblLook w:val="04A0" w:firstRow="1" w:lastRow="0" w:firstColumn="1" w:lastColumn="0" w:noHBand="0" w:noVBand="1"/>
+      </w:tblPr>
+      <w:tblGrid>
+        <w:gridCol w:w="1870"/>
+        <w:gridCol w:w="1870"/>
+        <w:gridCol w:w="1870"/>
+        <w:gridCol w:w="1870"/>
+        <w:gridCol w:w="1870"/>
+      </w:tblGrid>
+      <w:tr>
+        <w:trPr>
+          <w:cnfStyle w:val="100000000000" w:firstRow="1" w:lastRow="0" w:firstColumn="0" w:lastColumn="0" w:oddVBand="0" w:evenVBand="0" w:oddHBand="0" w:evenHBand="0" w:firstRowFirstColumn="0" w:firstRowLastColumn="0" w:lastRowFirstColumn="0" w:lastRowLastColumn="0"/>
+        </w:trPr>
+        <w:tc>
+          <w:tcPr>
+            <w:cnfStyle w:val="001000000000" w:firstRow="0" w:lastRow="0" w:firstColumn="1" w:lastColumn="0" w:oddVBand="0" w:evenVBand="0" w:oddHBand="0" w:evenHBand="0" w:firstRowFirstColumn="0" w:firstRowLastColumn="0" w:lastRowFirstColumn="0" w:lastRowLastColumn="0"/>
+            <w:tcW w:w="1870" w:type="dxa"/>
+          </w:tcPr>
+          <w:p>
+            <w:r>
+              <w:rPr>
+                <w:color w:val="FF0000"/>
+              </w:rPr>
+              <w:t>I</w:t>
+            </w:r>
+            <w:r>
+              <w:rPr>
+                <w:color w:val="FF0000"/>
+              </w:rPr>
+              <w:t xml:space="preserve">njury </w:t>
+            </w:r>
+            <w:r>
+              <w:rPr>
+                <w:color w:val="FF0000"/>
+              </w:rPr>
+              <w:t>%</w:t>
+            </w:r>
+            <w:r>
+              <w:rPr>
+                <w:color w:val="FF0000"/>
+              </w:rPr>
+              <w:t xml:space="preserve"> by </w:t>
+            </w:r>
+            <w:r>
+              <w:rPr>
+                <w:color w:val="FF0000"/>
+              </w:rPr>
+              <w:t>S</w:t>
+            </w:r>
+            <w:r>
+              <w:rPr>
+                <w:color w:val="FF0000"/>
+              </w:rPr>
+              <w:t>port</w:t>
+            </w:r>
+          </w:p>
+        </w:tc>
+        <w:tc>
+          <w:tcPr>
+            <w:tcW w:w="1870" w:type="dxa"/>
+          </w:tcPr>
+          <w:p>
+            <w:pPr>
+              <w:cnfStyle w:val="100000000000" w:firstRow="1" w:lastRow="0" w:firstColumn="0" w:lastColumn="0" w:oddVBand="0" w:evenVBand="0" w:oddHBand="0" w:evenHBand="0" w:firstRowFirstColumn="0" w:firstRowLastColumn="0" w:lastRowFirstColumn="0" w:lastRowLastColumn="0"/>
+            </w:pPr>
+            <w:r>
+              <w:t>CONCUSSIONS</w:t>
+            </w:r>
+          </w:p>
+        </w:tc>
+        <w:tc>
+          <w:tcPr>
+            <w:tcW w:w="1870" w:type="dxa"/>
+          </w:tcPr>
+          <w:p>
+            <w:pPr>
+              <w:cnfStyle w:val="100000000000" w:firstRow="1" w:lastRow="0" w:firstColumn="0" w:lastColumn="0" w:oddVBand="0" w:evenVBand="0" w:oddHBand="0" w:evenHBand="0" w:firstRowFirstColumn="0" w:firstRowLastColumn="0" w:lastRowFirstColumn="0" w:lastRowLastColumn="0"/>
+            </w:pPr>
+            <w:r>
+              <w:t>DISLOCATION</w:t>
+            </w:r>
+          </w:p>
+        </w:tc>
+        <w:tc>
+          <w:tcPr>
+            <w:tcW w:w="1870" w:type="dxa"/>
+          </w:tcPr>
+          <w:p>
+            <w:pPr>
+              <w:cnfStyle w:val="100000000000" w:firstRow="1" w:lastRow="0" w:firstColumn="0" w:lastColumn="0" w:oddVBand="0" w:evenVBand="0" w:oddHBand="0" w:evenHBand="0" w:firstRowFirstColumn="0" w:firstRowLastColumn="0" w:lastRowFirstColumn="0" w:lastRowLastColumn="0"/>
+            </w:pPr>
+            <w:r>
+              <w:t>FRACTURE</w:t>
+            </w:r>
+          </w:p>
+        </w:tc>
+        <w:tc>
+          <w:tcPr>
+            <w:tcW w:w="1870" w:type="dxa"/>
+          </w:tcPr>
+          <w:p>
+            <w:pPr>
+              <w:cnfStyle w:val="100000000000" w:firstRow="1" w:lastRow="0" w:firstColumn="0" w:lastColumn="0" w:oddVBand="0" w:evenVBand="0" w:oddHBand="0" w:evenHBand="0" w:firstRowFirstColumn="0" w:firstRowLastColumn="0" w:lastRowFirstColumn="0" w:lastRowLastColumn="0"/>
+            </w:pPr>
+            <w:r>
+              <w:t>STRAIN/SPRAIN</w:t>
+            </w:r>
+          </w:p>
+        </w:tc>
+      </w:tr>
+      <w:tr>
+        <w:trPr>
+          <w:cnfStyle w:val="000000100000" w:firstRow="0" w:lastRow="0" w:firstColumn="0" w:lastColumn="0" w:oddVBand="0" w:evenVBand="0" w:oddHBand="1" w:evenHBand="0" w:firstRowFirstColumn="0" w:firstRowLastColumn="0" w:lastRowFirstColumn="0" w:lastRowLastColumn="0"/>
+        </w:trPr>
+        <w:tc>
+          <w:tcPr>
+            <w:cnfStyle w:val="001000000000" w:firstRow="0" w:lastRow="0" w:firstColumn="1" w:lastColumn="0" w:oddVBand="0" w:evenVBand="0" w:oddHBand="0" w:evenHBand="0" w:firstRowFirstColumn="0" w:firstRowLastColumn="0" w:lastRowFirstColumn="0" w:lastRowLastColumn="0"/>
+            <w:tcW w:w="1870" w:type="dxa"/>
+          </w:tcPr>
+          <w:p>
+            <w:r>
+              <w:t>BASKETBALL</w:t>
+            </w:r>
+          </w:p>
+        </w:tc>
+        <w:tc>
+          <w:tcPr>
+            <w:tcW w:w="1870" w:type="dxa"/>
+          </w:tcPr>
+          <w:p>
+            <w:pPr>
+              <w:jc w:val="center"/>
+              <w:cnfStyle w:val="000000100000" w:firstRow="0" w:lastRow="0" w:firstColumn="0" w:lastColumn="0" w:oddVBand="0" w:evenVBand="0" w:oddHBand="1" w:evenHBand="0" w:firstRowFirstColumn="0" w:firstRowLastColumn="0" w:lastRowFirstColumn="0" w:lastRowLastColumn="0"/>
+            </w:pPr>
+            <w:r>
+              <w:t>5.07%</w:t>
+            </w:r>
+          </w:p>
+        </w:tc>
+        <w:tc>
+          <w:tcPr>
+            <w:tcW w:w="1870" w:type="dxa"/>
+          </w:tcPr>
+          <w:p>
+            <w:pPr>
+              <w:jc w:val="center"/>
+              <w:cnfStyle w:val="000000100000" w:firstRow="0" w:lastRow="0" w:firstColumn="0" w:lastColumn="0" w:oddVBand="0" w:evenVBand="0" w:oddHBand="1" w:evenHBand="0" w:firstRowFirstColumn="0" w:firstRowLastColumn="0" w:lastRowFirstColumn="0" w:lastRowLastColumn="0"/>
+            </w:pPr>
+            <w:r>
+              <w:t>7.50%</w:t>
+            </w:r>
+          </w:p>
+        </w:tc>
+        <w:tc>
+          <w:tcPr>
+            <w:tcW w:w="1870" w:type="dxa"/>
+          </w:tcPr>
+          <w:p>
+            <w:pPr>
+              <w:jc w:val="center"/>
+              <w:cnfStyle w:val="000000100000" w:firstRow="0" w:lastRow="0" w:firstColumn="0" w:lastColumn="0" w:oddVBand="0" w:evenVBand="0" w:oddHBand="1" w:evenHBand="0" w:firstRowFirstColumn="0" w:firstRowLastColumn="0" w:lastRowFirstColumn="0" w:lastRowLastColumn="0"/>
+            </w:pPr>
+            <w:r>
+              <w:t>20.57%</w:t>
+            </w:r>
+          </w:p>
+        </w:tc>
+        <w:tc>
+          <w:tcPr>
+            <w:tcW w:w="1870" w:type="dxa"/>
+          </w:tcPr>
+          <w:p>
+            <w:pPr>
+              <w:jc w:val="center"/>
+              <w:cnfStyle w:val="000000100000" w:firstRow="0" w:lastRow="0" w:firstColumn="0" w:lastColumn="0" w:oddVBand="0" w:evenVBand="0" w:oddHBand="1" w:evenHBand="0" w:firstRowFirstColumn="0" w:firstRowLastColumn="0" w:lastRowFirstColumn="0" w:lastRowLastColumn="0"/>
+            </w:pPr>
+            <w:r>
+              <w:t>66.86%</w:t>
+            </w:r>
+          </w:p>
+        </w:tc>
+      </w:tr>
+      <w:tr>
+        <w:tc>
+          <w:tcPr>
+            <w:cnfStyle w:val="001000000000" w:firstRow="0" w:lastRow="0" w:firstColumn="1" w:lastColumn="0" w:oddVBand="0" w:evenVBand="0" w:oddHBand="0" w:evenHBand="0" w:firstRowFirstColumn="0" w:firstRowLastColumn="0" w:lastRowFirstColumn="0" w:lastRowLastColumn="0"/>
+            <w:tcW w:w="1870" w:type="dxa"/>
+          </w:tcPr>
+          <w:p>
+            <w:r>
+              <w:t>SOCCER</w:t>
+            </w:r>
+          </w:p>
+        </w:tc>
+        <w:tc>
+          <w:tcPr>
+            <w:tcW w:w="1870" w:type="dxa"/>
+          </w:tcPr>
+          <w:p>
+            <w:pPr>
+              <w:jc w:val="center"/>
+              <w:cnfStyle w:val="000000000000" w:firstRow="0" w:lastRow="0" w:firstColumn="0" w:lastColumn="0" w:oddVBand="0" w:evenVBand="0" w:oddHBand="0" w:evenHBand="0" w:firstRowFirstColumn="0" w:firstRowLastColumn="0" w:lastRowFirstColumn="0" w:lastRowLastColumn="0"/>
+            </w:pPr>
+            <w:r>
+              <w:t>12.76%</w:t>
+            </w:r>
+          </w:p>
+        </w:tc>
+        <w:tc>
+          <w:tcPr>
+            <w:tcW w:w="1870" w:type="dxa"/>
+          </w:tcPr>
+          <w:p>
+            <w:pPr>
+              <w:jc w:val="center"/>
+              <w:cnfStyle w:val="000000000000" w:firstRow="0" w:lastRow="0" w:firstColumn="0" w:lastColumn="0" w:oddVBand="0" w:evenVBand="0" w:oddHBand="0" w:evenHBand="0" w:firstRowFirstColumn="0" w:firstRowLastColumn="0" w:lastRowFirstColumn="0" w:lastRowLastColumn="0"/>
+            </w:pPr>
+            <w:r>
+              <w:t>5.39%</w:t>
+            </w:r>
+          </w:p>
+        </w:tc>
+        <w:tc>
+          <w:tcPr>
+            <w:tcW w:w="1870" w:type="dxa"/>
+          </w:tcPr>
+          <w:p>
+            <w:pPr>
+              <w:jc w:val="center"/>
+              <w:cnfStyle w:val="000000000000" w:firstRow="0" w:lastRow="0" w:firstColumn="0" w:lastColumn="0" w:oddVBand="0" w:evenVBand="0" w:oddHBand="0" w:evenHBand="0" w:firstRowFirstColumn="0" w:firstRowLastColumn="0" w:lastRowFirstColumn="0" w:lastRowLastColumn="0"/>
+            </w:pPr>
+            <w:r>
+              <w:t>26.72%</w:t>
+            </w:r>
+          </w:p>
+        </w:tc>
+        <w:tc>
+          <w:tcPr>
+            <w:tcW w:w="1870" w:type="dxa"/>
+          </w:tcPr>
+          <w:p>
+            <w:pPr>
+              <w:jc w:val="center"/>
+              <w:cnfStyle w:val="000000000000" w:firstRow="0" w:lastRow="0" w:firstColumn="0" w:lastColumn="0" w:oddVBand="0" w:evenVBand="0" w:oddHBand="0" w:evenHBand="0" w:firstRowFirstColumn="0" w:firstRowLastColumn="0" w:lastRowFirstColumn="0" w:lastRowLastColumn="0"/>
+            </w:pPr>
+            <w:r>
+              <w:t>55.13%</w:t>
+            </w:r>
+          </w:p>
+        </w:tc>
+      </w:tr>
+      <w:tr>
+        <w:trPr>
+          <w:cnfStyle w:val="000000100000" w:firstRow="0" w:lastRow="0" w:firstColumn="0" w:lastColumn="0" w:oddVBand="0" w:evenVBand="0" w:oddHBand="1" w:evenHBand="0" w:firstRowFirstColumn="0" w:firstRowLastColumn="0" w:lastRowFirstColumn="0" w:lastRowLastColumn="0"/>
+        </w:trPr>
+        <w:tc>
+          <w:tcPr>
+            <w:cnfStyle w:val="001000000000" w:firstRow="0" w:lastRow="0" w:firstColumn="1" w:lastColumn="0" w:oddVBand="0" w:evenVBand="0" w:oddHBand="0" w:evenHBand="0" w:firstRowFirstColumn="0" w:firstRowLastColumn="0" w:lastRowFirstColumn="0" w:lastRowLastColumn="0"/>
+            <w:tcW w:w="1870" w:type="dxa"/>
+          </w:tcPr>
+          <w:p>
+            <w:r>
+              <w:t>TRAK &amp;FIELD</w:t>
+            </w:r>
+          </w:p>
+        </w:tc>
+        <w:tc>
+          <w:tcPr>
+            <w:tcW w:w="1870" w:type="dxa"/>
+          </w:tcPr>
+          <w:p>
+            <w:pPr>
+              <w:jc w:val="center"/>
+              <w:cnfStyle w:val="000000100000" w:firstRow="0" w:lastRow="0" w:firstColumn="0" w:lastColumn="0" w:oddVBand="0" w:evenVBand="0" w:oddHBand="1" w:evenHBand="0" w:firstRowFirstColumn="0" w:firstRowLastColumn="0" w:lastRowFirstColumn="0" w:lastRowLastColumn="0"/>
+            </w:pPr>
+            <w:r>
+              <w:t>4.26%</w:t>
+            </w:r>
+          </w:p>
+        </w:tc>
+        <w:tc>
+          <w:tcPr>
+            <w:tcW w:w="1870" w:type="dxa"/>
+          </w:tcPr>
+          <w:p>
+            <w:pPr>
+              <w:jc w:val="center"/>
+              <w:cnfStyle w:val="000000100000" w:firstRow="0" w:lastRow="0" w:firstColumn="0" w:lastColumn="0" w:oddVBand="0" w:evenVBand="0" w:oddHBand="1" w:evenHBand="0" w:firstRowFirstColumn="0" w:firstRowLastColumn="0" w:lastRowFirstColumn="0" w:lastRowLastColumn="0"/>
+            </w:pPr>
+            <w:r>
+              <w:t>3.48%</w:t>
+            </w:r>
+          </w:p>
+        </w:tc>
+        <w:tc>
+          <w:tcPr>
+            <w:tcW w:w="1870" w:type="dxa"/>
+          </w:tcPr>
+          <w:p>
+            <w:pPr>
+              <w:jc w:val="center"/>
+              <w:cnfStyle w:val="000000100000" w:firstRow="0" w:lastRow="0" w:firstColumn="0" w:lastColumn="0" w:oddVBand="0" w:evenVBand="0" w:oddHBand="1" w:evenHBand="0" w:firstRowFirstColumn="0" w:firstRowLastColumn="0" w:lastRowFirstColumn="0" w:lastRowLastColumn="0"/>
+            </w:pPr>
+            <w:r>
+              <w:t>20.03%</w:t>
+            </w:r>
+          </w:p>
+        </w:tc>
+        <w:tc>
+          <w:tcPr>
+            <w:tcW w:w="1870" w:type="dxa"/>
+          </w:tcPr>
+          <w:p>
+            <w:pPr>
+              <w:jc w:val="center"/>
+              <w:cnfStyle w:val="000000100000" w:firstRow="0" w:lastRow="0" w:firstColumn="0" w:lastColumn="0" w:oddVBand="0" w:evenVBand="0" w:oddHBand="1" w:evenHBand="0" w:firstRowFirstColumn="0" w:firstRowLastColumn="0" w:lastRowFirstColumn="0" w:lastRowLastColumn="0"/>
+            </w:pPr>
+            <w:r>
+              <w:t>72.23%</w:t>
+            </w:r>
+          </w:p>
+        </w:tc>
+      </w:tr>
+    </w:tbl>
+    <w:p>
+      <w:pPr>
+        <w:pStyle w:val="ListParagraph"/>
+        <w:spacing w:after="0" w:line="240" w:lineRule="auto"/>
+        <w:rPr>
+          <w:rFonts w:ascii="Times New Roman" w:eastAsia="Times New Roman" w:hAnsi="Times New Roman" w:cs="Times New Roman"/>
+          <w:color w:val="0E101A"/>
+          <w:sz w:val="24"/>
+          <w:szCs w:val="24"/>
+        </w:rPr>
+      </w:pPr>
+    </w:p>
+    <w:p>
+      <w:pPr>
+        <w:pStyle w:val="ListParagraph"/>
+        <w:spacing w:after="0" w:line="240" w:lineRule="auto"/>
+        <w:rPr>
+          <w:rFonts w:ascii="Times New Roman" w:eastAsia="Times New Roman" w:hAnsi="Times New Roman" w:cs="Times New Roman"/>
+          <w:color w:val="0E101A"/>
+          <w:sz w:val="24"/>
+          <w:szCs w:val="24"/>
+        </w:rPr>
+      </w:pPr>
+    </w:p>
+    <w:p>
+      <w:pPr>
+        <w:pStyle w:val="ListParagraph"/>
+        <w:spacing w:after="0" w:line="240" w:lineRule="auto"/>
+        <w:rPr>
+          <w:rFonts w:ascii="Times New Roman" w:eastAsia="Times New Roman" w:hAnsi="Times New Roman" w:cs="Times New Roman"/>
+          <w:color w:val="0E101A"/>
+          <w:sz w:val="24"/>
+          <w:szCs w:val="24"/>
+        </w:rPr>
+      </w:pPr>
+    </w:p>
+    <w:p>
+      <w:pPr>
+        <w:pStyle w:val="ListParagraph"/>
+        <w:spacing w:after="0" w:line="240" w:lineRule="auto"/>
+        <w:rPr>
+          <w:rFonts w:ascii="Times New Roman" w:eastAsia="Times New Roman" w:hAnsi="Times New Roman" w:cs="Times New Roman"/>
+          <w:color w:val="0E101A"/>
+          <w:sz w:val="24"/>
+          <w:szCs w:val="24"/>
+        </w:rPr>
+      </w:pPr>
+    </w:p>
+    <w:p>
+      <w:pPr>
+        <w:pStyle w:val="ListParagraph"/>
+        <w:spacing w:after="0" w:line="240" w:lineRule="auto"/>
+        <w:rPr>
+          <w:rFonts w:ascii="Times New Roman" w:eastAsia="Times New Roman" w:hAnsi="Times New Roman" w:cs="Times New Roman"/>
+          <w:color w:val="0E101A"/>
+          <w:sz w:val="24"/>
+          <w:szCs w:val="24"/>
+        </w:rPr>
+      </w:pPr>
+    </w:p>
+    <w:p>
+      <w:pPr>
+        <w:pStyle w:val="ListParagraph"/>
+        <w:spacing w:after="0" w:line="240" w:lineRule="auto"/>
+        <w:rPr>
+          <w:rFonts w:ascii="Times New Roman" w:eastAsia="Times New Roman" w:hAnsi="Times New Roman" w:cs="Times New Roman"/>
+          <w:color w:val="0E101A"/>
+          <w:sz w:val="24"/>
+          <w:szCs w:val="24"/>
+        </w:rPr>
+      </w:pPr>
+    </w:p>
+    <w:p>
+      <w:pPr>
+        <w:pStyle w:val="ListParagraph"/>
+        <w:spacing w:after="0" w:line="240" w:lineRule="auto"/>
+        <w:rPr>
+          <w:rFonts w:ascii="Times New Roman" w:eastAsia="Times New Roman" w:hAnsi="Times New Roman" w:cs="Times New Roman"/>
+          <w:color w:val="0E101A"/>
+          <w:sz w:val="24"/>
+          <w:szCs w:val="24"/>
+        </w:rPr>
+      </w:pPr>
+    </w:p>
+    <w:p>
+      <w:pPr>
+        <w:pStyle w:val="ListParagraph"/>
+        <w:spacing w:after="0" w:line="240" w:lineRule="auto"/>
+        <w:rPr>
+          <w:rFonts w:ascii="Times New Roman" w:eastAsia="Times New Roman" w:hAnsi="Times New Roman" w:cs="Times New Roman"/>
+          <w:color w:val="0E101A"/>
+          <w:sz w:val="24"/>
+          <w:szCs w:val="24"/>
+        </w:rPr>
+      </w:pPr>
+    </w:p>
+    <w:p>
+      <w:pPr>
+        <w:pStyle w:val="ListParagraph"/>
+        <w:numPr>
+          <w:ilvl w:val="0"/>
+          <w:numId w:val="11"/>
+        </w:numPr>
+        <w:spacing w:after="0" w:line="240" w:lineRule="auto"/>
+        <w:rPr>
+          <w:rFonts w:ascii="Times New Roman" w:eastAsia="Times New Roman" w:hAnsi="Times New Roman" w:cs="Times New Roman"/>
+          <w:color w:val="0E101A"/>
+          <w:sz w:val="24"/>
+          <w:szCs w:val="24"/>
+        </w:rPr>
+      </w:pPr>
+      <w:r>
+        <w:rPr>
+          <w:rFonts w:ascii="Times New Roman" w:eastAsia="Times New Roman" w:hAnsi="Times New Roman" w:cs="Times New Roman"/>
+          <w:color w:val="0E101A"/>
+          <w:sz w:val="24"/>
+          <w:szCs w:val="24"/>
+        </w:rPr>
+        <w:t>What was the disposition percentage by sport?</w:t>
+      </w:r>
+      <w:r>
+        <w:rPr>
+          <w:rFonts w:ascii="Times New Roman" w:eastAsia="Times New Roman" w:hAnsi="Times New Roman" w:cs="Times New Roman"/>
+          <w:color w:val="0E101A"/>
+          <w:sz w:val="24"/>
+          <w:szCs w:val="24"/>
+        </w:rPr>
+        <w:t xml:space="preserve"> With an average of 97% of the total injuries could be treated and released the same day in all 3 sports.</w:t>
+      </w:r>
+    </w:p>
+    <w:p>
+      <w:pPr>
+        <w:pStyle w:val="ListParagraph"/>
+        <w:spacing w:after="0" w:line="240" w:lineRule="auto"/>
+        <w:rPr>
+          <w:rFonts w:ascii="Times New Roman" w:eastAsia="Times New Roman" w:hAnsi="Times New Roman" w:cs="Times New Roman"/>
+          <w:color w:val="0E101A"/>
+          <w:sz w:val="24"/>
+          <w:szCs w:val="24"/>
+        </w:rPr>
+      </w:pPr>
+    </w:p>
+    <w:p>
+      <w:pPr>
+        <w:spacing w:after="0" w:line="240" w:lineRule="auto"/>
+        <w:rPr>
+          <w:rFonts w:ascii="Times New Roman" w:eastAsia="Times New Roman" w:hAnsi="Times New Roman" w:cs="Times New Roman"/>
+          <w:color w:val="0E101A"/>
+          <w:sz w:val="24"/>
+          <w:szCs w:val="24"/>
+        </w:rPr>
+      </w:pPr>
+    </w:p>
+    <w:tbl>
+      <w:tblPr>
+        <w:tblStyle w:val="TableGrid"/>
+        <w:tblW w:w="9499" w:type="dxa"/>
+        <w:tblInd w:w="-5" w:type="dxa"/>
+        <w:tblLook w:val="04A0" w:firstRow="1" w:lastRow="0" w:firstColumn="1" w:lastColumn="0" w:noHBand="0" w:noVBand="1"/>
+      </w:tblPr>
+      <w:tblGrid>
+        <w:gridCol w:w="1583"/>
+        <w:gridCol w:w="1583"/>
+        <w:gridCol w:w="1583"/>
+        <w:gridCol w:w="1583"/>
+        <w:gridCol w:w="1583"/>
+        <w:gridCol w:w="1584"/>
+      </w:tblGrid>
+      <w:tr>
+        <w:trPr>
+          <w:trHeight w:val="803"/>
+        </w:trPr>
+        <w:tc>
+          <w:tcPr>
+            <w:tcW w:w="1583" w:type="dxa"/>
+          </w:tcPr>
+          <w:p>
+            <w:r>
+              <w:rPr>
+                <w:color w:val="FF0000"/>
+              </w:rPr>
+              <w:t>Disposition by Sport</w:t>
+            </w:r>
+          </w:p>
+        </w:tc>
+        <w:tc>
+          <w:tcPr>
+            <w:tcW w:w="1583" w:type="dxa"/>
+          </w:tcPr>
+          <w:p>
+            <w:pPr>
+              <w:rPr>
+                <w:sz w:val="20"/>
+                <w:szCs w:val="20"/>
+              </w:rPr>
+            </w:pPr>
+            <w:r>
+              <w:rPr>
+                <w:sz w:val="20"/>
+                <w:szCs w:val="20"/>
+              </w:rPr>
+              <w:t>HELD FOR OBSERVATION</w:t>
+            </w:r>
+          </w:p>
+        </w:tc>
+        <w:tc>
+          <w:tcPr>
+            <w:tcW w:w="1583" w:type="dxa"/>
+          </w:tcPr>
+          <w:p>
+            <w:pPr>
+              <w:rPr>
+                <w:sz w:val="20"/>
+                <w:szCs w:val="20"/>
+              </w:rPr>
+            </w:pPr>
+            <w:r>
+              <w:rPr>
+                <w:sz w:val="20"/>
+                <w:szCs w:val="20"/>
+              </w:rPr>
+              <w:t xml:space="preserve">LEFT WITHOUT BEING SEEN </w:t>
+            </w:r>
+          </w:p>
+        </w:tc>
+        <w:tc>
+          <w:tcPr>
+            <w:tcW w:w="1583" w:type="dxa"/>
+          </w:tcPr>
+          <w:p>
+            <w:pPr>
+              <w:rPr>
+                <w:sz w:val="20"/>
+                <w:szCs w:val="20"/>
+              </w:rPr>
+            </w:pPr>
+            <w:r>
+              <w:rPr>
+                <w:sz w:val="20"/>
+                <w:szCs w:val="20"/>
+              </w:rPr>
+              <w:t>TREATED AND ADMITTED/</w:t>
+            </w:r>
+          </w:p>
+          <w:p>
+            <w:pPr>
+              <w:rPr>
+                <w:sz w:val="20"/>
+                <w:szCs w:val="20"/>
+              </w:rPr>
+            </w:pPr>
+            <w:r>
+              <w:rPr>
+                <w:sz w:val="20"/>
+                <w:szCs w:val="20"/>
+              </w:rPr>
+              <w:t>HOSPITALIZED</w:t>
+            </w:r>
+          </w:p>
+        </w:tc>
+        <w:tc>
+          <w:tcPr>
+            <w:tcW w:w="1583" w:type="dxa"/>
+          </w:tcPr>
+          <w:p>
+            <w:pPr>
+              <w:rPr>
+                <w:sz w:val="20"/>
+                <w:szCs w:val="20"/>
+              </w:rPr>
+            </w:pPr>
+            <w:r>
+              <w:rPr>
+                <w:sz w:val="20"/>
+                <w:szCs w:val="20"/>
+              </w:rPr>
+              <w:t>TREATED AND TRANSFERRED</w:t>
+            </w:r>
+          </w:p>
+        </w:tc>
+        <w:tc>
+          <w:tcPr>
+            <w:tcW w:w="1584" w:type="dxa"/>
+          </w:tcPr>
+          <w:p>
+            <w:pPr>
+              <w:rPr>
+                <w:sz w:val="20"/>
+                <w:szCs w:val="20"/>
+              </w:rPr>
+            </w:pPr>
+            <w:r>
+              <w:rPr>
+                <w:sz w:val="20"/>
+                <w:szCs w:val="20"/>
+              </w:rPr>
+              <w:t>TREATED / EXAMINED AND RELEASED</w:t>
+            </w:r>
+          </w:p>
+        </w:tc>
+      </w:tr>
+      <w:tr>
+        <w:trPr>
+          <w:trHeight w:val="308"/>
+        </w:trPr>
+        <w:tc>
+          <w:tcPr>
+            <w:tcW w:w="1583" w:type="dxa"/>
+          </w:tcPr>
+          <w:p>
+            <w:r>
+              <w:t>BASKETBALL</w:t>
+            </w:r>
+          </w:p>
+        </w:tc>
+        <w:tc>
+          <w:tcPr>
+            <w:tcW w:w="1583" w:type="dxa"/>
+          </w:tcPr>
+          <w:p>
+            <w:pPr>
+              <w:jc w:val="center"/>
+            </w:pPr>
+            <w:r>
+              <w:t>0.17%</w:t>
+            </w:r>
+          </w:p>
+        </w:tc>
+        <w:tc>
+          <w:tcPr>
+            <w:tcW w:w="1583" w:type="dxa"/>
+          </w:tcPr>
+          <w:p>
+            <w:pPr>
+              <w:jc w:val="center"/>
+            </w:pPr>
+            <w:r>
+              <w:t>0.25%</w:t>
+            </w:r>
+          </w:p>
+        </w:tc>
+        <w:tc>
+          <w:tcPr>
+            <w:tcW w:w="1583" w:type="dxa"/>
+          </w:tcPr>
+          <w:p>
+            <w:pPr>
+              <w:jc w:val="center"/>
+            </w:pPr>
+            <w:r>
+              <w:t>1%</w:t>
+            </w:r>
+          </w:p>
+        </w:tc>
+        <w:tc>
+          <w:tcPr>
+            <w:tcW w:w="1583" w:type="dxa"/>
+          </w:tcPr>
+          <w:p>
+            <w:pPr>
+              <w:jc w:val="center"/>
+            </w:pPr>
+            <w:r>
+              <w:t>0.17%</w:t>
+            </w:r>
+          </w:p>
+        </w:tc>
+        <w:tc>
+          <w:tcPr>
+            <w:tcW w:w="1584" w:type="dxa"/>
+          </w:tcPr>
+          <w:p>
+            <w:pPr>
+              <w:jc w:val="center"/>
+            </w:pPr>
+            <w:r>
+              <w:t>98.41%</w:t>
+            </w:r>
+          </w:p>
+        </w:tc>
+      </w:tr>
+      <w:tr>
+        <w:trPr>
+          <w:trHeight w:val="290"/>
+        </w:trPr>
+        <w:tc>
+          <w:tcPr>
+            <w:tcW w:w="1583" w:type="dxa"/>
+          </w:tcPr>
+          <w:p>
+            <w:r>
+              <w:t>SOCCER</w:t>
+            </w:r>
+          </w:p>
+        </w:tc>
+        <w:tc>
+          <w:tcPr>
+            <w:tcW w:w="1583" w:type="dxa"/>
+          </w:tcPr>
+          <w:p>
+            <w:pPr>
+              <w:jc w:val="center"/>
+            </w:pPr>
+            <w:r>
+              <w:t>0.45%</w:t>
+            </w:r>
+          </w:p>
+        </w:tc>
+        <w:tc>
+          <w:tcPr>
+            <w:tcW w:w="1583" w:type="dxa"/>
+          </w:tcPr>
+          <w:p>
+            <w:pPr>
+              <w:jc w:val="center"/>
+            </w:pPr>
+            <w:r>
+              <w:t>0.13%</w:t>
+            </w:r>
+          </w:p>
+        </w:tc>
+        <w:tc>
+          <w:tcPr>
+            <w:tcW w:w="1583" w:type="dxa"/>
+          </w:tcPr>
+          <w:p>
+            <w:pPr>
+              <w:jc w:val="center"/>
+            </w:pPr>
+            <w:r>
+              <w:t>2.15%</w:t>
+            </w:r>
+          </w:p>
+        </w:tc>
+        <w:tc>
+          <w:tcPr>
+            <w:tcW w:w="1583" w:type="dxa"/>
+          </w:tcPr>
+          <w:p>
+            <w:pPr>
+              <w:jc w:val="center"/>
+            </w:pPr>
+            <w:r>
+              <w:t>0.19%</w:t>
+            </w:r>
+          </w:p>
+        </w:tc>
+        <w:tc>
+          <w:tcPr>
+            <w:tcW w:w="1584" w:type="dxa"/>
+          </w:tcPr>
+          <w:p>
+            <w:pPr>
+              <w:jc w:val="center"/>
+            </w:pPr>
+            <w:r>
+              <w:t>97.08%</w:t>
+            </w:r>
+          </w:p>
+        </w:tc>
+      </w:tr>
+      <w:tr>
+        <w:trPr>
+          <w:trHeight w:val="79"/>
+        </w:trPr>
+        <w:tc>
+          <w:tcPr>
+            <w:tcW w:w="1583" w:type="dxa"/>
+          </w:tcPr>
+          <w:p>
+            <w:r>
+              <w:t>TRAK &amp;FIELD</w:t>
+            </w:r>
+          </w:p>
+        </w:tc>
+        <w:tc>
+          <w:tcPr>
+            <w:tcW w:w="1583" w:type="dxa"/>
+          </w:tcPr>
+          <w:p>
+            <w:pPr>
+              <w:jc w:val="center"/>
+            </w:pPr>
+            <w:r>
+              <w:t>0.19%</w:t>
+            </w:r>
+          </w:p>
+        </w:tc>
+        <w:tc>
+          <w:tcPr>
+            <w:tcW w:w="1583" w:type="dxa"/>
+          </w:tcPr>
+          <w:p>
+            <w:pPr>
+              <w:jc w:val="center"/>
+            </w:pPr>
+            <w:r>
+              <w:t>0.10%</w:t>
+            </w:r>
+          </w:p>
+        </w:tc>
+        <w:tc>
+          <w:tcPr>
+            <w:tcW w:w="1583" w:type="dxa"/>
+          </w:tcPr>
+          <w:p>
+            <w:pPr>
+              <w:jc w:val="center"/>
+            </w:pPr>
+            <w:r>
+              <w:t>2.23%</w:t>
+            </w:r>
+          </w:p>
+        </w:tc>
+        <w:tc>
+          <w:tcPr>
+            <w:tcW w:w="1583" w:type="dxa"/>
+          </w:tcPr>
+          <w:p>
+            <w:pPr>
+              <w:jc w:val="center"/>
+            </w:pPr>
+            <w:r>
+              <w:t>0.19%</w:t>
+            </w:r>
+          </w:p>
+        </w:tc>
+        <w:tc>
+          <w:tcPr>
+            <w:tcW w:w="1584" w:type="dxa"/>
+          </w:tcPr>
+          <w:p>
+            <w:pPr>
+              <w:jc w:val="center"/>
+            </w:pPr>
+            <w:r>
+              <w:t>97.29%</w:t>
+            </w:r>
+          </w:p>
+        </w:tc>
+      </w:tr>
+    </w:tbl>
+    <w:p>
+      <w:pPr>
+        <w:spacing w:after="0" w:line="240" w:lineRule="auto"/>
+        <w:rPr>
+          <w:rFonts w:ascii="Times New Roman" w:eastAsia="Times New Roman" w:hAnsi="Times New Roman" w:cs="Times New Roman"/>
+          <w:color w:val="0E101A"/>
+          <w:sz w:val="24"/>
+          <w:szCs w:val="24"/>
+        </w:rPr>
+      </w:pPr>
+    </w:p>
+    <w:p>
+      <w:pPr>
+        <w:spacing w:after="0" w:line="240" w:lineRule="auto"/>
+        <w:rPr>
+          <w:rFonts w:ascii="Times New Roman" w:eastAsia="Times New Roman" w:hAnsi="Times New Roman" w:cs="Times New Roman"/>
+          <w:color w:val="0E101A"/>
+          <w:sz w:val="24"/>
+          <w:szCs w:val="24"/>
+        </w:rPr>
+      </w:pPr>
+    </w:p>
+    <w:p>
+      <w:pPr>
+        <w:spacing w:after="0" w:line="240" w:lineRule="auto"/>
+        <w:rPr>
+          <w:rFonts w:ascii="Times New Roman" w:eastAsia="Times New Roman" w:hAnsi="Times New Roman" w:cs="Times New Roman"/>
+          <w:color w:val="0E101A"/>
+          <w:sz w:val="24"/>
+          <w:szCs w:val="24"/>
+        </w:rPr>
+      </w:pPr>
+    </w:p>
+    <w:p>
+      <w:pPr>
+        <w:pStyle w:val="ListParagraph"/>
+        <w:numPr>
+          <w:ilvl w:val="0"/>
+          <w:numId w:val="11"/>
+        </w:numPr>
+        <w:spacing w:after="0" w:line="240" w:lineRule="auto"/>
+        <w:rPr>
+          <w:rFonts w:ascii="Times New Roman" w:eastAsia="Times New Roman" w:hAnsi="Times New Roman" w:cs="Times New Roman"/>
+          <w:color w:val="0E101A"/>
+          <w:sz w:val="24"/>
+          <w:szCs w:val="24"/>
+        </w:rPr>
+      </w:pPr>
+      <w:r>
+        <w:rPr>
+          <w:rFonts w:ascii="Times New Roman" w:eastAsia="Times New Roman" w:hAnsi="Times New Roman" w:cs="Times New Roman"/>
+          <w:color w:val="0E101A"/>
+          <w:sz w:val="24"/>
+          <w:szCs w:val="24"/>
+        </w:rPr>
+        <w:t>What was the disposition percentage by gender</w:t>
+      </w:r>
+      <w:r>
+        <w:rPr>
+          <w:rFonts w:ascii="Times New Roman" w:eastAsia="Times New Roman" w:hAnsi="Times New Roman" w:cs="Times New Roman"/>
+          <w:color w:val="0E101A"/>
+          <w:sz w:val="24"/>
+          <w:szCs w:val="24"/>
+        </w:rPr>
+        <w:t>?</w:t>
+      </w:r>
+      <w:r>
+        <w:rPr>
+          <w:rFonts w:ascii="Times New Roman" w:eastAsia="Times New Roman" w:hAnsi="Times New Roman" w:cs="Times New Roman"/>
+          <w:color w:val="0E101A"/>
+          <w:sz w:val="24"/>
+          <w:szCs w:val="24"/>
+        </w:rPr>
+        <w:t xml:space="preserve"> Women </w:t>
+      </w:r>
+      <w:r>
+        <w:rPr>
+          <w:rFonts w:ascii="Times New Roman" w:eastAsia="Times New Roman" w:hAnsi="Times New Roman" w:cs="Times New Roman"/>
+          <w:color w:val="0E101A"/>
+          <w:sz w:val="24"/>
+          <w:szCs w:val="24"/>
+        </w:rPr>
+        <w:t xml:space="preserve">had a higher rate of treated and released, held for observations than man. </w:t>
+      </w:r>
+    </w:p>
+    <w:p>
+      <w:pPr>
+        <w:pStyle w:val="ListParagraph"/>
+        <w:spacing w:after="0" w:line="240" w:lineRule="auto"/>
+        <w:rPr>
+          <w:rFonts w:ascii="Times New Roman" w:eastAsia="Times New Roman" w:hAnsi="Times New Roman" w:cs="Times New Roman"/>
+          <w:color w:val="0E101A"/>
+          <w:sz w:val="24"/>
+          <w:szCs w:val="24"/>
+        </w:rPr>
+      </w:pPr>
+    </w:p>
+    <w:p>
+      <w:pPr>
+        <w:pStyle w:val="ListParagraph"/>
+        <w:spacing w:after="0" w:line="240" w:lineRule="auto"/>
+        <w:rPr>
+          <w:rFonts w:ascii="Times New Roman" w:eastAsia="Times New Roman" w:hAnsi="Times New Roman" w:cs="Times New Roman"/>
+          <w:color w:val="0E101A"/>
+          <w:sz w:val="24"/>
+          <w:szCs w:val="24"/>
+        </w:rPr>
+      </w:pPr>
+    </w:p>
+    <w:tbl>
+      <w:tblPr>
+        <w:tblStyle w:val="TableGrid"/>
+        <w:tblW w:w="0" w:type="auto"/>
+        <w:tblLook w:val="04A0" w:firstRow="1" w:lastRow="0" w:firstColumn="1" w:lastColumn="0" w:noHBand="0" w:noVBand="1"/>
+      </w:tblPr>
+      <w:tblGrid>
+        <w:gridCol w:w="1599"/>
+        <w:gridCol w:w="1554"/>
+        <w:gridCol w:w="1543"/>
+        <w:gridCol w:w="1553"/>
+        <w:gridCol w:w="1554"/>
+        <w:gridCol w:w="1547"/>
+      </w:tblGrid>
+      <w:tr>
+        <w:tc>
+          <w:tcPr>
+            <w:tcW w:w="1558" w:type="dxa"/>
+          </w:tcPr>
+          <w:p>
+            <w:r>
+              <w:rPr>
+                <w:color w:val="FF0000"/>
+              </w:rPr>
+              <w:t xml:space="preserve">Disposition by </w:t>
+            </w:r>
+            <w:r>
+              <w:rPr>
+                <w:color w:val="FF0000"/>
+              </w:rPr>
+              <w:t>Gender</w:t>
+            </w:r>
+          </w:p>
+        </w:tc>
+        <w:tc>
+          <w:tcPr>
+            <w:tcW w:w="1558" w:type="dxa"/>
+          </w:tcPr>
+          <w:p>
+            <w:r>
+              <w:rPr>
+                <w:sz w:val="20"/>
+                <w:szCs w:val="20"/>
+              </w:rPr>
+              <w:t>HELD FOR OBSERVATION</w:t>
+            </w:r>
+          </w:p>
+        </w:tc>
+        <w:tc>
+          <w:tcPr>
+            <w:tcW w:w="1558" w:type="dxa"/>
+          </w:tcPr>
+          <w:p>
+            <w:r>
+              <w:rPr>
+                <w:sz w:val="20"/>
+                <w:szCs w:val="20"/>
+              </w:rPr>
+              <w:t xml:space="preserve">LEFT WITHOUT BEING SEEN </w:t>
+            </w:r>
+          </w:p>
+        </w:tc>
+        <w:tc>
+          <w:tcPr>
+            <w:tcW w:w="1558" w:type="dxa"/>
+          </w:tcPr>
+          <w:p>
+            <w:pPr>
+              <w:rPr>
+                <w:sz w:val="20"/>
+                <w:szCs w:val="20"/>
+              </w:rPr>
+            </w:pPr>
+            <w:r>
+              <w:rPr>
+                <w:sz w:val="20"/>
+                <w:szCs w:val="20"/>
+              </w:rPr>
+              <w:t>TREATED AND ADMITTED/</w:t>
+            </w:r>
+          </w:p>
+          <w:p>
+            <w:r>
+              <w:rPr>
+                <w:sz w:val="20"/>
+                <w:szCs w:val="20"/>
+              </w:rPr>
+              <w:t>HOSPITALIZED</w:t>
+            </w:r>
+          </w:p>
+        </w:tc>
+        <w:tc>
+          <w:tcPr>
+            <w:tcW w:w="1559" w:type="dxa"/>
+          </w:tcPr>
+          <w:p>
+            <w:r>
+              <w:rPr>
+                <w:sz w:val="20"/>
+                <w:szCs w:val="20"/>
+              </w:rPr>
+              <w:t>TREATED AND TRANSFERRED</w:t>
+            </w:r>
+          </w:p>
+        </w:tc>
+        <w:tc>
+          <w:tcPr>
+            <w:tcW w:w="1559" w:type="dxa"/>
+          </w:tcPr>
+          <w:p>
+            <w:r>
+              <w:rPr>
+                <w:sz w:val="20"/>
+                <w:szCs w:val="20"/>
+              </w:rPr>
+              <w:t>TREATED / EXAMINED AND RELEASED</w:t>
+            </w:r>
+          </w:p>
+        </w:tc>
+      </w:tr>
+      <w:tr>
+        <w:tc>
+          <w:tcPr>
+            <w:tcW w:w="1558" w:type="dxa"/>
+          </w:tcPr>
+          <w:p>
+            <w:r>
+              <w:t>MALE</w:t>
+            </w:r>
+          </w:p>
+        </w:tc>
+        <w:tc>
+          <w:tcPr>
+            <w:tcW w:w="1558" w:type="dxa"/>
+          </w:tcPr>
+          <w:p>
+            <w:pPr>
+              <w:jc w:val="center"/>
+            </w:pPr>
+            <w:r>
+              <w:t>0.20%</w:t>
+            </w:r>
+          </w:p>
+        </w:tc>
+        <w:tc>
+          <w:tcPr>
+            <w:tcW w:w="1558" w:type="dxa"/>
+          </w:tcPr>
+          <w:p>
+            <w:pPr>
+              <w:jc w:val="center"/>
+            </w:pPr>
+            <w:r>
+              <w:t>0.22%</w:t>
+            </w:r>
+          </w:p>
+        </w:tc>
+        <w:tc>
+          <w:tcPr>
+            <w:tcW w:w="1558" w:type="dxa"/>
+          </w:tcPr>
+          <w:p>
+            <w:pPr>
+              <w:jc w:val="center"/>
+            </w:pPr>
+            <w:r>
+              <w:t>1.44%</w:t>
+            </w:r>
+          </w:p>
+        </w:tc>
+        <w:tc>
+          <w:tcPr>
+            <w:tcW w:w="1559" w:type="dxa"/>
+          </w:tcPr>
+          <w:p>
+            <w:pPr>
+              <w:jc w:val="center"/>
+            </w:pPr>
+            <w:r>
+              <w:t>0.17%</w:t>
+            </w:r>
+          </w:p>
+        </w:tc>
+        <w:tc>
+          <w:tcPr>
+            <w:tcW w:w="1559" w:type="dxa"/>
+          </w:tcPr>
+          <w:p>
+            <w:pPr>
+              <w:jc w:val="center"/>
+            </w:pPr>
+            <w:r>
+              <w:t>97.96%</w:t>
+            </w:r>
+          </w:p>
+        </w:tc>
+      </w:tr>
+      <w:tr>
+        <w:tc>
+          <w:tcPr>
+            <w:tcW w:w="1558" w:type="dxa"/>
+          </w:tcPr>
+          <w:p>
+            <w:r>
+              <w:t>FEMALE</w:t>
+            </w:r>
+          </w:p>
+        </w:tc>
+        <w:tc>
+          <w:tcPr>
+            <w:tcW w:w="1558" w:type="dxa"/>
+          </w:tcPr>
+          <w:p>
+            <w:pPr>
+              <w:jc w:val="center"/>
+            </w:pPr>
+            <w:r>
+              <w:t>0.37%</w:t>
+            </w:r>
+          </w:p>
+        </w:tc>
+        <w:tc>
+          <w:tcPr>
+            <w:tcW w:w="1558" w:type="dxa"/>
+          </w:tcPr>
+          <w:p>
+            <w:pPr>
+              <w:jc w:val="center"/>
+            </w:pPr>
+            <w:r>
+              <w:t>0.17%</w:t>
+            </w:r>
+          </w:p>
+        </w:tc>
+        <w:tc>
+          <w:tcPr>
+            <w:tcW w:w="1558" w:type="dxa"/>
+          </w:tcPr>
+          <w:p>
+            <w:pPr>
+              <w:jc w:val="center"/>
+            </w:pPr>
+            <w:r>
+              <w:t>0.95%</w:t>
+            </w:r>
+          </w:p>
+        </w:tc>
+        <w:tc>
+          <w:tcPr>
+            <w:tcW w:w="1559" w:type="dxa"/>
+          </w:tcPr>
+          <w:p>
+            <w:pPr>
+              <w:jc w:val="center"/>
+            </w:pPr>
+            <w:r>
+              <w:t>0.18%</w:t>
+            </w:r>
+          </w:p>
+        </w:tc>
+        <w:tc>
+          <w:tcPr>
+            <w:tcW w:w="1559" w:type="dxa"/>
+          </w:tcPr>
+          <w:p>
+            <w:pPr>
+              <w:jc w:val="center"/>
+            </w:pPr>
+            <w:r>
+              <w:t>98.33%</w:t>
+            </w:r>
+          </w:p>
+        </w:tc>
+      </w:tr>
+      <w:tr>
+        <w:tc>
+          <w:tcPr>
+            <w:tcW w:w="1558" w:type="dxa"/>
+          </w:tcPr>
+          <w:p>
+            <w:r>
+              <w:t>NOTRECORDED</w:t>
+            </w:r>
+          </w:p>
+        </w:tc>
+        <w:tc>
+          <w:tcPr>
+            <w:tcW w:w="1558" w:type="dxa"/>
+          </w:tcPr>
+          <w:p>
+            <w:pPr>
+              <w:jc w:val="center"/>
+            </w:pPr>
+            <w:r>
+              <w:t>N/A</w:t>
+            </w:r>
+          </w:p>
+        </w:tc>
+        <w:tc>
+          <w:tcPr>
+            <w:tcW w:w="1558" w:type="dxa"/>
+          </w:tcPr>
+          <w:p>
+            <w:pPr>
+              <w:jc w:val="center"/>
+            </w:pPr>
+            <w:r>
+              <w:t>N/A</w:t>
+            </w:r>
+          </w:p>
+        </w:tc>
+        <w:tc>
+          <w:tcPr>
+            <w:tcW w:w="1558" w:type="dxa"/>
+          </w:tcPr>
+          <w:p>
+            <w:pPr>
+              <w:jc w:val="center"/>
+            </w:pPr>
+            <w:r>
+              <w:t>N/A</w:t>
+            </w:r>
+          </w:p>
+        </w:tc>
+        <w:tc>
+          <w:tcPr>
+            <w:tcW w:w="1559" w:type="dxa"/>
+          </w:tcPr>
+          <w:p>
+            <w:pPr>
+              <w:jc w:val="center"/>
+            </w:pPr>
+            <w:r>
+              <w:t>N/A</w:t>
+            </w:r>
+          </w:p>
+        </w:tc>
+        <w:tc>
+          <w:tcPr>
+            <w:tcW w:w="1559" w:type="dxa"/>
+          </w:tcPr>
+          <w:p>
+            <w:pPr>
+              <w:jc w:val="center"/>
+            </w:pPr>
+            <w:r>
+              <w:t>100%</w:t>
+            </w:r>
+          </w:p>
+        </w:tc>
+      </w:tr>
+    </w:tbl>
+    <w:p>
+      <w:pPr>
+        <w:pStyle w:val="ListParagraph"/>
+        <w:spacing w:after="0" w:line="240" w:lineRule="auto"/>
+        <w:rPr>
+          <w:rFonts w:ascii="Times New Roman" w:eastAsia="Times New Roman" w:hAnsi="Times New Roman" w:cs="Times New Roman"/>
+          <w:color w:val="0E101A"/>
+          <w:sz w:val="24"/>
+          <w:szCs w:val="24"/>
+        </w:rPr>
+      </w:pPr>
+    </w:p>
+    <w:p>
+      <w:pPr>
+        <w:pStyle w:val="ListParagraph"/>
+        <w:spacing w:after="0" w:line="240" w:lineRule="auto"/>
+        <w:rPr>
+          <w:rFonts w:ascii="Times New Roman" w:eastAsia="Times New Roman" w:hAnsi="Times New Roman" w:cs="Times New Roman"/>
+          <w:color w:val="0E101A"/>
+          <w:sz w:val="24"/>
+          <w:szCs w:val="24"/>
+        </w:rPr>
+      </w:pPr>
+    </w:p>
+    <w:p>
+      <w:pPr>
+        <w:pStyle w:val="ListParagraph"/>
+        <w:numPr>
+          <w:ilvl w:val="0"/>
+          <w:numId w:val="11"/>
+        </w:numPr>
+        <w:spacing w:after="0" w:line="240" w:lineRule="auto"/>
+        <w:rPr>
+          <w:rFonts w:ascii="Times New Roman" w:eastAsia="Times New Roman" w:hAnsi="Times New Roman" w:cs="Times New Roman"/>
+          <w:color w:val="0E101A"/>
+          <w:sz w:val="24"/>
+          <w:szCs w:val="24"/>
+        </w:rPr>
+      </w:pPr>
+      <w:r>
+        <w:rPr>
+          <w:rFonts w:ascii="Times New Roman" w:eastAsia="Times New Roman" w:hAnsi="Times New Roman" w:cs="Times New Roman"/>
+          <w:color w:val="0E101A"/>
+          <w:sz w:val="24"/>
+          <w:szCs w:val="24"/>
+        </w:rPr>
+        <w:t xml:space="preserve">what was the disposition percentage by location? </w:t>
+      </w:r>
+    </w:p>
+    <w:p>
+      <w:pPr>
+        <w:pStyle w:val="ListParagraph"/>
+        <w:spacing w:after="0" w:line="240" w:lineRule="auto"/>
+        <w:rPr>
+          <w:rFonts w:ascii="Times New Roman" w:eastAsia="Times New Roman" w:hAnsi="Times New Roman" w:cs="Times New Roman"/>
+          <w:color w:val="0E101A"/>
+          <w:sz w:val="24"/>
+          <w:szCs w:val="24"/>
+        </w:rPr>
+      </w:pPr>
+    </w:p>
+    <w:p>
+      <w:pPr>
+        <w:pStyle w:val="ListParagraph"/>
+        <w:spacing w:after="0" w:line="240" w:lineRule="auto"/>
+        <w:rPr>
+          <w:rFonts w:ascii="Times New Roman" w:eastAsia="Times New Roman" w:hAnsi="Times New Roman" w:cs="Times New Roman"/>
+          <w:color w:val="0E101A"/>
+          <w:sz w:val="24"/>
+          <w:szCs w:val="24"/>
+        </w:rPr>
+      </w:pPr>
+    </w:p>
+    <w:tbl>
+      <w:tblPr>
+        <w:tblStyle w:val="TableGrid"/>
+        <w:tblW w:w="11070" w:type="dxa"/>
+        <w:tblInd w:w="-545" w:type="dxa"/>
+        <w:tblLook w:val="04A0" w:firstRow="1" w:lastRow="0" w:firstColumn="1" w:lastColumn="0" w:noHBand="0" w:noVBand="1"/>
+      </w:tblPr>
+      <w:tblGrid>
+        <w:gridCol w:w="1530"/>
+        <w:gridCol w:w="801"/>
+        <w:gridCol w:w="1196"/>
+        <w:gridCol w:w="1143"/>
+        <w:gridCol w:w="1342"/>
+        <w:gridCol w:w="1163"/>
+        <w:gridCol w:w="1048"/>
+        <w:gridCol w:w="1217"/>
+        <w:gridCol w:w="1630"/>
+      </w:tblGrid>
+      <w:tr>
+        <w:tc>
+          <w:tcPr>
+            <w:tcW w:w="1530" w:type="dxa"/>
+          </w:tcPr>
+          <w:p>
+            <w:pPr>
+              <w:rPr>
+                <w:sz w:val="20"/>
+                <w:szCs w:val="20"/>
+              </w:rPr>
+            </w:pPr>
+            <w:r>
+              <w:rPr>
+                <w:color w:val="FF0000"/>
+                <w:sz w:val="20"/>
+                <w:szCs w:val="20"/>
+              </w:rPr>
+              <w:t xml:space="preserve">Disposition by </w:t>
+            </w:r>
+            <w:r>
+              <w:rPr>
+                <w:color w:val="FF0000"/>
+                <w:sz w:val="20"/>
+                <w:szCs w:val="20"/>
+              </w:rPr>
+              <w:t>Location</w:t>
+            </w:r>
+          </w:p>
+        </w:tc>
+        <w:tc>
+          <w:tcPr>
+            <w:tcW w:w="801" w:type="dxa"/>
+          </w:tcPr>
+          <w:p>
+            <w:pPr>
+              <w:rPr>
+                <w:sz w:val="20"/>
+                <w:szCs w:val="20"/>
+              </w:rPr>
+            </w:pPr>
+            <w:r>
+              <w:rPr>
+                <w:sz w:val="20"/>
+                <w:szCs w:val="20"/>
+              </w:rPr>
+              <w:t>HOME</w:t>
+            </w:r>
+          </w:p>
+        </w:tc>
+        <w:tc>
+          <w:tcPr>
+            <w:tcW w:w="1196" w:type="dxa"/>
+          </w:tcPr>
+          <w:p>
+            <w:pPr>
+              <w:rPr>
+                <w:sz w:val="20"/>
+                <w:szCs w:val="20"/>
+              </w:rPr>
+            </w:pPr>
+            <w:r>
+              <w:rPr>
+                <w:sz w:val="20"/>
+                <w:szCs w:val="20"/>
+              </w:rPr>
+              <w:t>INDUSTRIAL</w:t>
+            </w:r>
+          </w:p>
+        </w:tc>
+        <w:tc>
+          <w:tcPr>
+            <w:tcW w:w="1143" w:type="dxa"/>
+          </w:tcPr>
+          <w:p>
+            <w:pPr>
+              <w:rPr>
+                <w:sz w:val="20"/>
+                <w:szCs w:val="20"/>
+              </w:rPr>
+            </w:pPr>
+            <w:r>
+              <w:rPr>
+                <w:sz w:val="20"/>
+                <w:szCs w:val="20"/>
+              </w:rPr>
+              <w:t>NOT RECORDED</w:t>
+            </w:r>
+          </w:p>
+        </w:tc>
+        <w:tc>
+          <w:tcPr>
+            <w:tcW w:w="1342" w:type="dxa"/>
+          </w:tcPr>
+          <w:p>
+            <w:pPr>
+              <w:rPr>
+                <w:sz w:val="20"/>
+                <w:szCs w:val="20"/>
+              </w:rPr>
+            </w:pPr>
+            <w:r>
+              <w:rPr>
+                <w:sz w:val="20"/>
+                <w:szCs w:val="20"/>
+              </w:rPr>
+              <w:t>OTHER PUBLIC PROPERTY</w:t>
+            </w:r>
+          </w:p>
+        </w:tc>
+        <w:tc>
+          <w:tcPr>
+            <w:tcW w:w="1163" w:type="dxa"/>
+          </w:tcPr>
+          <w:p>
+            <w:pPr>
+              <w:rPr>
+                <w:sz w:val="20"/>
+                <w:szCs w:val="20"/>
+              </w:rPr>
+            </w:pPr>
+            <w:r>
+              <w:rPr>
+                <w:sz w:val="20"/>
+                <w:szCs w:val="20"/>
+              </w:rPr>
+              <w:t>PLACE OF RECRATION OR SPORTS</w:t>
+            </w:r>
+          </w:p>
+        </w:tc>
+        <w:tc>
+          <w:tcPr>
+            <w:tcW w:w="1048" w:type="dxa"/>
+          </w:tcPr>
+          <w:p>
+            <w:pPr>
+              <w:rPr>
+                <w:sz w:val="20"/>
+                <w:szCs w:val="20"/>
+              </w:rPr>
+            </w:pPr>
+            <w:r>
+              <w:rPr>
+                <w:sz w:val="20"/>
+                <w:szCs w:val="20"/>
+              </w:rPr>
+              <w:t>SCHOOL/</w:t>
+            </w:r>
+          </w:p>
+          <w:p>
+            <w:pPr>
+              <w:rPr>
+                <w:sz w:val="20"/>
+                <w:szCs w:val="20"/>
+              </w:rPr>
+            </w:pPr>
+            <w:r>
+              <w:rPr>
+                <w:sz w:val="20"/>
+                <w:szCs w:val="20"/>
+              </w:rPr>
+              <w:t>DAYCARE</w:t>
+            </w:r>
+          </w:p>
+        </w:tc>
+        <w:tc>
+          <w:tcPr>
+            <w:tcW w:w="1217" w:type="dxa"/>
+          </w:tcPr>
+          <w:p>
+            <w:pPr>
+              <w:rPr>
+                <w:sz w:val="20"/>
+                <w:szCs w:val="20"/>
+              </w:rPr>
+            </w:pPr>
+            <w:r>
+              <w:rPr>
+                <w:sz w:val="20"/>
+                <w:szCs w:val="20"/>
+              </w:rPr>
+              <w:t>STREET/</w:t>
+            </w:r>
+          </w:p>
+          <w:p>
+            <w:pPr>
+              <w:rPr>
+                <w:sz w:val="20"/>
+                <w:szCs w:val="20"/>
+              </w:rPr>
+            </w:pPr>
+            <w:r>
+              <w:rPr>
+                <w:sz w:val="20"/>
+                <w:szCs w:val="20"/>
+              </w:rPr>
+              <w:t>HIGHWAY</w:t>
+            </w:r>
+          </w:p>
+        </w:tc>
+        <w:tc>
+          <w:tcPr>
+            <w:tcW w:w="1630" w:type="dxa"/>
+          </w:tcPr>
+          <w:p>
+            <w:pPr>
+              <w:rPr>
+                <w:sz w:val="20"/>
+                <w:szCs w:val="20"/>
+              </w:rPr>
+            </w:pPr>
+            <w:r>
+              <w:rPr>
+                <w:sz w:val="20"/>
+                <w:szCs w:val="20"/>
+              </w:rPr>
+              <w:t>MOBILE/</w:t>
+            </w:r>
+          </w:p>
+          <w:p>
+            <w:pPr>
+              <w:rPr>
+                <w:sz w:val="20"/>
+                <w:szCs w:val="20"/>
+              </w:rPr>
+            </w:pPr>
+            <w:r>
+              <w:rPr>
+                <w:sz w:val="20"/>
+                <w:szCs w:val="20"/>
+              </w:rPr>
+              <w:t xml:space="preserve">MANUFACTURED </w:t>
+            </w:r>
+          </w:p>
+          <w:p>
+            <w:pPr>
+              <w:rPr>
+                <w:sz w:val="20"/>
+                <w:szCs w:val="20"/>
+              </w:rPr>
+            </w:pPr>
+            <w:r>
+              <w:rPr>
+                <w:sz w:val="20"/>
+                <w:szCs w:val="20"/>
+              </w:rPr>
+              <w:t>HOME</w:t>
+            </w:r>
+          </w:p>
+        </w:tc>
+      </w:tr>
+      <w:tr>
+        <w:tc>
+          <w:tcPr>
+            <w:tcW w:w="1530" w:type="dxa"/>
+          </w:tcPr>
+          <w:p>
+            <w:r>
+              <w:t>BASKETBALL</w:t>
+            </w:r>
+          </w:p>
+        </w:tc>
+        <w:tc>
+          <w:tcPr>
+            <w:tcW w:w="801" w:type="dxa"/>
+          </w:tcPr>
+          <w:p>
+            <w:pPr>
+              <w:jc w:val="center"/>
+            </w:pPr>
+            <w:r>
+              <w:t>3.86%</w:t>
+            </w:r>
+          </w:p>
+        </w:tc>
+        <w:tc>
+          <w:tcPr>
+            <w:tcW w:w="1196" w:type="dxa"/>
+          </w:tcPr>
+          <w:p>
+            <w:pPr>
+              <w:jc w:val="center"/>
+            </w:pPr>
+            <w:r>
+              <w:t>N/A</w:t>
+            </w:r>
+          </w:p>
+        </w:tc>
+        <w:tc>
+          <w:tcPr>
+            <w:tcW w:w="1143" w:type="dxa"/>
+          </w:tcPr>
+          <w:p>
+            <w:pPr>
+              <w:jc w:val="center"/>
+            </w:pPr>
+            <w:r>
+              <w:t>29.41%</w:t>
+            </w:r>
+          </w:p>
+        </w:tc>
+        <w:tc>
+          <w:tcPr>
+            <w:tcW w:w="1342" w:type="dxa"/>
+          </w:tcPr>
+          <w:p>
+            <w:pPr>
+              <w:jc w:val="center"/>
+            </w:pPr>
+            <w:r>
+              <w:t>1.38%</w:t>
+            </w:r>
+          </w:p>
+        </w:tc>
+        <w:tc>
+          <w:tcPr>
+            <w:tcW w:w="1163" w:type="dxa"/>
+          </w:tcPr>
+          <w:p>
+            <w:pPr>
+              <w:jc w:val="center"/>
+            </w:pPr>
+            <w:r>
+              <w:t>52.56%</w:t>
+            </w:r>
+          </w:p>
+        </w:tc>
+        <w:tc>
+          <w:tcPr>
+            <w:tcW w:w="1048" w:type="dxa"/>
+          </w:tcPr>
+          <w:p>
+            <w:pPr>
+              <w:jc w:val="center"/>
+            </w:pPr>
+            <w:r>
+              <w:t>12.46</w:t>
+            </w:r>
+          </w:p>
+        </w:tc>
+        <w:tc>
+          <w:tcPr>
+            <w:tcW w:w="1217" w:type="dxa"/>
+          </w:tcPr>
+          <w:p>
+            <w:pPr>
+              <w:jc w:val="center"/>
+            </w:pPr>
+            <w:r>
+              <w:t>0.33%</w:t>
+            </w:r>
+          </w:p>
+        </w:tc>
+        <w:tc>
+          <w:tcPr>
+            <w:tcW w:w="1630" w:type="dxa"/>
+          </w:tcPr>
+          <w:p>
+            <w:pPr>
+              <w:jc w:val="center"/>
+            </w:pPr>
+            <w:r>
+              <w:t>N/A</w:t>
+            </w:r>
+          </w:p>
+        </w:tc>
+      </w:tr>
+      <w:tr>
+        <w:tc>
+          <w:tcPr>
+            <w:tcW w:w="1530" w:type="dxa"/>
+          </w:tcPr>
+          <w:p>
+            <w:r>
+              <w:t>SOCCER</w:t>
+            </w:r>
+          </w:p>
+        </w:tc>
+        <w:tc>
+          <w:tcPr>
+            <w:tcW w:w="801" w:type="dxa"/>
+          </w:tcPr>
+          <w:p>
+            <w:pPr>
+              <w:jc w:val="center"/>
+            </w:pPr>
+            <w:r>
+              <w:t>1.25%</w:t>
+            </w:r>
+          </w:p>
+        </w:tc>
+        <w:tc>
+          <w:tcPr>
+            <w:tcW w:w="1196" w:type="dxa"/>
+          </w:tcPr>
+          <w:p>
+            <w:pPr>
+              <w:jc w:val="center"/>
+            </w:pPr>
+            <w:r>
+              <w:t>N/A</w:t>
+            </w:r>
+          </w:p>
+        </w:tc>
+        <w:tc>
+          <w:tcPr>
+            <w:tcW w:w="1143" w:type="dxa"/>
+          </w:tcPr>
+          <w:p>
+            <w:pPr>
+              <w:jc w:val="center"/>
+            </w:pPr>
+            <w:r>
+              <w:t>17.96%</w:t>
+            </w:r>
+          </w:p>
+        </w:tc>
+        <w:tc>
+          <w:tcPr>
+            <w:tcW w:w="1342" w:type="dxa"/>
+          </w:tcPr>
+          <w:p>
+            <w:pPr>
+              <w:jc w:val="center"/>
+            </w:pPr>
+            <w:r>
+              <w:t>0.53%</w:t>
+            </w:r>
+          </w:p>
+        </w:tc>
+        <w:tc>
+          <w:tcPr>
+            <w:tcW w:w="1163" w:type="dxa"/>
+          </w:tcPr>
+          <w:p>
+            <w:pPr>
+              <w:jc w:val="center"/>
+            </w:pPr>
+            <w:r>
+              <w:t>71.90%</w:t>
+            </w:r>
+          </w:p>
+        </w:tc>
+        <w:tc>
+          <w:tcPr>
+            <w:tcW w:w="1048" w:type="dxa"/>
+          </w:tcPr>
+          <w:p>
+            <w:pPr>
+              <w:jc w:val="center"/>
+            </w:pPr>
+            <w:r>
+              <w:t>8.28%</w:t>
+            </w:r>
+          </w:p>
+        </w:tc>
+        <w:tc>
+          <w:tcPr>
+            <w:tcW w:w="1217" w:type="dxa"/>
+          </w:tcPr>
+          <w:p>
+            <w:pPr>
+              <w:jc w:val="center"/>
+            </w:pPr>
+            <w:r>
+              <w:t>0.08%</w:t>
+            </w:r>
+          </w:p>
+        </w:tc>
+        <w:tc>
+          <w:tcPr>
+            <w:tcW w:w="1630" w:type="dxa"/>
+          </w:tcPr>
+          <w:p>
+            <w:pPr>
+              <w:jc w:val="center"/>
+            </w:pPr>
+            <w:r>
+              <w:t>0.01%</w:t>
+            </w:r>
+          </w:p>
+        </w:tc>
+      </w:tr>
+      <w:tr>
+        <w:tc>
+          <w:tcPr>
+            <w:tcW w:w="1530" w:type="dxa"/>
+          </w:tcPr>
+          <w:p>
+            <w:r>
+              <w:t>TRAK &amp; FIELD</w:t>
+            </w:r>
+          </w:p>
+        </w:tc>
+        <w:tc>
+          <w:tcPr>
+            <w:tcW w:w="801" w:type="dxa"/>
+          </w:tcPr>
+          <w:p>
+            <w:pPr>
+              <w:jc w:val="center"/>
+            </w:pPr>
+            <w:r>
+              <w:t>0.58%</w:t>
+            </w:r>
+          </w:p>
+        </w:tc>
+        <w:tc>
+          <w:tcPr>
+            <w:tcW w:w="1196" w:type="dxa"/>
+          </w:tcPr>
+          <w:p>
+            <w:pPr>
+              <w:jc w:val="center"/>
+            </w:pPr>
+          </w:p>
+        </w:tc>
+        <w:tc>
+          <w:tcPr>
+            <w:tcW w:w="1143" w:type="dxa"/>
+          </w:tcPr>
+          <w:p>
+            <w:pPr>
+              <w:jc w:val="center"/>
+            </w:pPr>
+            <w:r>
+              <w:t>7.45%</w:t>
+            </w:r>
+          </w:p>
+        </w:tc>
+        <w:tc>
+          <w:tcPr>
+            <w:tcW w:w="1342" w:type="dxa"/>
+          </w:tcPr>
+          <w:p>
+            <w:pPr>
+              <w:jc w:val="center"/>
+            </w:pPr>
+            <w:r>
+              <w:t>1.79%</w:t>
+            </w:r>
+          </w:p>
+        </w:tc>
+        <w:tc>
+          <w:tcPr>
+            <w:tcW w:w="1163" w:type="dxa"/>
+          </w:tcPr>
+          <w:p>
+            <w:pPr>
+              <w:jc w:val="center"/>
+            </w:pPr>
+            <w:r>
+              <w:t>48.14%</w:t>
+            </w:r>
+          </w:p>
+        </w:tc>
+        <w:tc>
+          <w:tcPr>
+            <w:tcW w:w="1048" w:type="dxa"/>
+          </w:tcPr>
+          <w:p>
+            <w:pPr>
+              <w:jc w:val="center"/>
+            </w:pPr>
+            <w:r>
+              <w:t>40.69%</w:t>
+            </w:r>
+          </w:p>
+        </w:tc>
+        <w:tc>
+          <w:tcPr>
+            <w:tcW w:w="1217" w:type="dxa"/>
+          </w:tcPr>
+          <w:p>
+            <w:pPr>
+              <w:jc w:val="center"/>
+            </w:pPr>
+            <w:r>
+              <w:t>1.35</w:t>
+            </w:r>
+          </w:p>
+        </w:tc>
+        <w:tc>
+          <w:tcPr>
+            <w:tcW w:w="1630" w:type="dxa"/>
+          </w:tcPr>
+          <w:p>
+            <w:pPr>
+              <w:jc w:val="center"/>
+            </w:pPr>
+            <w:r>
+              <w:t>N/A</w:t>
+            </w:r>
+          </w:p>
+        </w:tc>
+      </w:tr>
+    </w:tbl>
+    <w:p>
+      <w:pPr>
+        <w:pStyle w:val="ListParagraph"/>
+        <w:spacing w:after="0" w:line="240" w:lineRule="auto"/>
+        <w:rPr>
+          <w:rFonts w:ascii="Times New Roman" w:eastAsia="Times New Roman" w:hAnsi="Times New Roman" w:cs="Times New Roman"/>
+          <w:color w:val="0E101A"/>
+          <w:sz w:val="24"/>
+          <w:szCs w:val="24"/>
+        </w:rPr>
+      </w:pPr>
+    </w:p>
+    <w:p>
+      <w:pPr>
+        <w:spacing w:after="0" w:line="240" w:lineRule="auto"/>
+        <w:rPr>
+          <w:rFonts w:ascii="Times New Roman" w:eastAsia="Times New Roman" w:hAnsi="Times New Roman" w:cs="Times New Roman"/>
+          <w:color w:val="0E101A"/>
+          <w:sz w:val="24"/>
+          <w:szCs w:val="24"/>
+        </w:rPr>
+      </w:pPr>
+    </w:p>
+    <w:p>
+      <w:pPr>
+        <w:spacing w:after="0" w:line="240" w:lineRule="auto"/>
+        <w:rPr>
+          <w:rFonts w:ascii="Times New Roman" w:eastAsia="Times New Roman" w:hAnsi="Times New Roman" w:cs="Times New Roman"/>
+          <w:color w:val="0E101A"/>
+          <w:sz w:val="24"/>
+          <w:szCs w:val="24"/>
+        </w:rPr>
+      </w:pPr>
+    </w:p>
+    <w:p>
+      <w:pPr>
+        <w:spacing w:after="0" w:line="240" w:lineRule="auto"/>
+        <w:rPr>
+          <w:rFonts w:ascii="Times New Roman" w:eastAsia="Times New Roman" w:hAnsi="Times New Roman" w:cs="Times New Roman"/>
+          <w:color w:val="0E101A"/>
+          <w:sz w:val="24"/>
+          <w:szCs w:val="24"/>
+        </w:rPr>
+      </w:pPr>
+    </w:p>
+    <w:p>
+      <w:pPr>
+        <w:spacing w:after="0" w:line="240" w:lineRule="auto"/>
+        <w:rPr>
+          <w:rFonts w:ascii="Times New Roman" w:eastAsia="Times New Roman" w:hAnsi="Times New Roman" w:cs="Times New Roman"/>
+          <w:color w:val="0E101A"/>
+          <w:sz w:val="24"/>
+          <w:szCs w:val="24"/>
+        </w:rPr>
+      </w:pPr>
+    </w:p>
+    <w:p>
+      <w:pPr>
+        <w:spacing w:after="0" w:line="240" w:lineRule="auto"/>
+        <w:rPr>
+          <w:rFonts w:ascii="Times New Roman" w:eastAsia="Times New Roman" w:hAnsi="Times New Roman" w:cs="Times New Roman"/>
+          <w:color w:val="0E101A"/>
+          <w:sz w:val="24"/>
+          <w:szCs w:val="24"/>
+        </w:rPr>
+      </w:pPr>
+    </w:p>
+    <w:p>
+      <w:pPr>
+        <w:spacing w:after="0" w:line="240" w:lineRule="auto"/>
+        <w:rPr>
+          <w:rFonts w:ascii="Times New Roman" w:eastAsia="Times New Roman" w:hAnsi="Times New Roman" w:cs="Times New Roman"/>
+          <w:color w:val="0E101A"/>
+          <w:sz w:val="24"/>
+          <w:szCs w:val="24"/>
+        </w:rPr>
+      </w:pPr>
+    </w:p>
+    <w:p>
+      <w:pPr>
+        <w:spacing w:after="0" w:line="240" w:lineRule="auto"/>
+        <w:rPr>
+          <w:rFonts w:ascii="Times New Roman" w:eastAsia="Times New Roman" w:hAnsi="Times New Roman" w:cs="Times New Roman"/>
+          <w:color w:val="0E101A"/>
+          <w:sz w:val="24"/>
+          <w:szCs w:val="24"/>
+        </w:rPr>
+      </w:pPr>
+    </w:p>
+    <w:p>
+      <w:pPr>
+        <w:spacing w:after="0" w:line="240" w:lineRule="auto"/>
+        <w:rPr>
+          <w:rFonts w:ascii="Times New Roman" w:eastAsia="Times New Roman" w:hAnsi="Times New Roman" w:cs="Times New Roman"/>
+          <w:color w:val="0E101A"/>
+          <w:sz w:val="24"/>
+          <w:szCs w:val="24"/>
+        </w:rPr>
+      </w:pPr>
+    </w:p>
+    <w:p>
+      <w:pPr>
+        <w:spacing w:after="0" w:line="240" w:lineRule="auto"/>
+        <w:rPr>
+          <w:rFonts w:ascii="Times New Roman" w:eastAsia="Times New Roman" w:hAnsi="Times New Roman" w:cs="Times New Roman"/>
+          <w:color w:val="0E101A"/>
+          <w:sz w:val="24"/>
+          <w:szCs w:val="24"/>
+        </w:rPr>
+      </w:pPr>
+    </w:p>
+    <w:p>
+      <w:pPr>
+        <w:pStyle w:val="ListParagraph"/>
+        <w:numPr>
+          <w:ilvl w:val="0"/>
+          <w:numId w:val="11"/>
+        </w:numPr>
+        <w:spacing w:after="0" w:line="240" w:lineRule="auto"/>
+        <w:rPr>
+          <w:rFonts w:ascii="Times New Roman" w:eastAsia="Times New Roman" w:hAnsi="Times New Roman" w:cs="Times New Roman"/>
+          <w:color w:val="0E101A"/>
+          <w:sz w:val="24"/>
+          <w:szCs w:val="24"/>
+        </w:rPr>
+      </w:pPr>
+      <w:r>
+        <w:rPr>
+          <w:rFonts w:ascii="Times New Roman" w:eastAsia="Times New Roman" w:hAnsi="Times New Roman" w:cs="Times New Roman"/>
+          <w:color w:val="0E101A"/>
+          <w:sz w:val="24"/>
+          <w:szCs w:val="24"/>
+        </w:rPr>
+        <w:lastRenderedPageBreak/>
+        <w:t xml:space="preserve">What was the disposition percentage by body part? </w:t>
+      </w:r>
+      <w:r>
+        <w:rPr>
+          <w:rFonts w:ascii="Times New Roman" w:eastAsia="Times New Roman" w:hAnsi="Times New Roman" w:cs="Times New Roman"/>
+          <w:color w:val="0E101A"/>
+          <w:sz w:val="24"/>
+          <w:szCs w:val="24"/>
+        </w:rPr>
+        <w:tab/>
+      </w:r>
+      <w:r>
+        <w:rPr>
+          <w:rFonts w:ascii="Times New Roman" w:eastAsia="Times New Roman" w:hAnsi="Times New Roman" w:cs="Times New Roman"/>
+          <w:color w:val="0E101A"/>
+          <w:sz w:val="24"/>
+          <w:szCs w:val="24"/>
+        </w:rPr>
+        <w:t xml:space="preserve">As it was expected the location of the injury is </w:t>
+      </w:r>
+      <w:r>
+        <w:rPr>
+          <w:rFonts w:ascii="Times New Roman" w:eastAsia="Times New Roman" w:hAnsi="Times New Roman" w:cs="Times New Roman"/>
+          <w:color w:val="0E101A"/>
+          <w:sz w:val="24"/>
+          <w:szCs w:val="24"/>
+        </w:rPr>
+        <w:t xml:space="preserve">directly related to the kind of  moves performed on each sport </w:t>
+      </w:r>
+    </w:p>
+    <w:p>
+      <w:pPr>
+        <w:spacing w:after="0" w:line="240" w:lineRule="auto"/>
+        <w:ind w:left="360"/>
+        <w:rPr>
+          <w:rFonts w:ascii="Times New Roman" w:eastAsia="Times New Roman" w:hAnsi="Times New Roman" w:cs="Times New Roman"/>
+          <w:color w:val="0E101A"/>
+          <w:sz w:val="24"/>
+          <w:szCs w:val="24"/>
+        </w:rPr>
+      </w:pPr>
+    </w:p>
+    <w:tbl>
+      <w:tblPr>
+        <w:tblStyle w:val="TableGrid"/>
+        <w:tblW w:w="0" w:type="auto"/>
+        <w:tblLook w:val="04A0" w:firstRow="1" w:lastRow="0" w:firstColumn="1" w:lastColumn="0" w:noHBand="0" w:noVBand="1"/>
+      </w:tblPr>
+      <w:tblGrid>
+        <w:gridCol w:w="2337"/>
+        <w:gridCol w:w="2337"/>
+        <w:gridCol w:w="2338"/>
+        <w:gridCol w:w="2338"/>
+      </w:tblGrid>
+      <w:tr>
+        <w:tc>
+          <w:tcPr>
+            <w:tcW w:w="2337" w:type="dxa"/>
+          </w:tcPr>
+          <w:p>
+            <w:r>
+              <w:rPr>
+                <w:color w:val="FF0000"/>
+                <w:sz w:val="20"/>
+                <w:szCs w:val="20"/>
+              </w:rPr>
+              <w:t xml:space="preserve">Disposition by </w:t>
+            </w:r>
+            <w:r>
+              <w:rPr>
+                <w:color w:val="FF0000"/>
+                <w:sz w:val="20"/>
+                <w:szCs w:val="20"/>
+              </w:rPr>
+              <w:t>Body Part</w:t>
+            </w:r>
+          </w:p>
+        </w:tc>
+        <w:tc>
+          <w:tcPr>
+            <w:tcW w:w="2337" w:type="dxa"/>
+          </w:tcPr>
+          <w:p>
+            <w:pPr>
+              <w:rPr>
+                <w:b/>
+                <w:bCs/>
+              </w:rPr>
+            </w:pPr>
+            <w:r>
+              <w:rPr>
+                <w:sz w:val="20"/>
+                <w:szCs w:val="20"/>
+              </w:rPr>
+              <w:t>BASKETBALL</w:t>
+            </w:r>
+          </w:p>
+        </w:tc>
+        <w:tc>
+          <w:tcPr>
+            <w:tcW w:w="2338" w:type="dxa"/>
+          </w:tcPr>
+          <w:p>
+            <w:r>
+              <w:t>SOCCER</w:t>
+            </w:r>
+          </w:p>
+        </w:tc>
+        <w:tc>
+          <w:tcPr>
+            <w:tcW w:w="2338" w:type="dxa"/>
+          </w:tcPr>
+          <w:p>
+            <w:r>
+              <w:rPr>
+                <w:sz w:val="20"/>
+                <w:szCs w:val="20"/>
+              </w:rPr>
+              <w:t>TRAK &amp; FIELD</w:t>
+            </w:r>
+          </w:p>
+        </w:tc>
+      </w:tr>
+      <w:tr>
+        <w:tc>
+          <w:tcPr>
+            <w:tcW w:w="2337" w:type="dxa"/>
+          </w:tcPr>
+          <w:p>
+            <w:r>
+              <w:t>NULL</w:t>
+            </w:r>
+          </w:p>
+        </w:tc>
+        <w:tc>
+          <w:tcPr>
+            <w:tcW w:w="2337" w:type="dxa"/>
+          </w:tcPr>
+          <w:p>
+            <w:pPr>
+              <w:jc w:val="center"/>
+            </w:pPr>
+            <w:r>
+              <w:t>12.57%</w:t>
+            </w:r>
+          </w:p>
+        </w:tc>
+        <w:tc>
+          <w:tcPr>
+            <w:tcW w:w="2338" w:type="dxa"/>
+          </w:tcPr>
+          <w:p>
+            <w:pPr>
+              <w:jc w:val="center"/>
+            </w:pPr>
+            <w:r>
+              <w:t>6.49%</w:t>
+            </w:r>
+          </w:p>
+        </w:tc>
+        <w:tc>
+          <w:tcPr>
+            <w:tcW w:w="2338" w:type="dxa"/>
+          </w:tcPr>
+          <w:p>
+            <w:pPr>
+              <w:jc w:val="center"/>
+            </w:pPr>
+            <w:r>
+              <w:t>1.45%</w:t>
+            </w:r>
+          </w:p>
+        </w:tc>
+      </w:tr>
+      <w:tr>
+        <w:tc>
+          <w:tcPr>
+            <w:tcW w:w="2337" w:type="dxa"/>
+          </w:tcPr>
+          <w:p>
+            <w:r>
+              <w:t>ANKLE</w:t>
+            </w:r>
+          </w:p>
+        </w:tc>
+        <w:tc>
+          <w:tcPr>
+            <w:tcW w:w="2337" w:type="dxa"/>
+          </w:tcPr>
+          <w:p>
+            <w:pPr>
+              <w:jc w:val="center"/>
+            </w:pPr>
+            <w:r>
+              <w:t>40.60%</w:t>
+            </w:r>
+          </w:p>
+        </w:tc>
+        <w:tc>
+          <w:tcPr>
+            <w:tcW w:w="2338" w:type="dxa"/>
+          </w:tcPr>
+          <w:p>
+            <w:pPr>
+              <w:jc w:val="center"/>
+            </w:pPr>
+            <w:r>
+              <w:t>28.26%</w:t>
+            </w:r>
+          </w:p>
+        </w:tc>
+        <w:tc>
+          <w:tcPr>
+            <w:tcW w:w="2338" w:type="dxa"/>
+          </w:tcPr>
+          <w:p>
+            <w:pPr>
+              <w:jc w:val="center"/>
+            </w:pPr>
+            <w:r>
+              <w:t>26.56%</w:t>
+            </w:r>
+          </w:p>
+        </w:tc>
+      </w:tr>
+      <w:tr>
+        <w:tc>
+          <w:tcPr>
+            <w:tcW w:w="2337" w:type="dxa"/>
+          </w:tcPr>
+          <w:p>
+            <w:r>
+              <w:t>ELBOW</w:t>
+            </w:r>
+          </w:p>
+        </w:tc>
+        <w:tc>
+          <w:tcPr>
+            <w:tcW w:w="2337" w:type="dxa"/>
+          </w:tcPr>
+          <w:p>
+            <w:pPr>
+              <w:jc w:val="center"/>
+            </w:pPr>
+            <w:r>
+              <w:t>1.20%</w:t>
+            </w:r>
+          </w:p>
+        </w:tc>
+        <w:tc>
+          <w:tcPr>
+            <w:tcW w:w="2338" w:type="dxa"/>
+          </w:tcPr>
+          <w:p>
+            <w:pPr>
+              <w:jc w:val="center"/>
+            </w:pPr>
+            <w:r>
+              <w:t>1.14%</w:t>
+            </w:r>
+          </w:p>
+        </w:tc>
+        <w:tc>
+          <w:tcPr>
+            <w:tcW w:w="2338" w:type="dxa"/>
+          </w:tcPr>
+          <w:p>
+            <w:pPr>
+              <w:jc w:val="center"/>
+            </w:pPr>
+            <w:r>
+              <w:t>2.32%</w:t>
+            </w:r>
+          </w:p>
+        </w:tc>
+      </w:tr>
+      <w:tr>
+        <w:tc>
+          <w:tcPr>
+            <w:tcW w:w="2337" w:type="dxa"/>
+          </w:tcPr>
+          <w:p>
+            <w:r>
+              <w:t>EYEBALL</w:t>
+            </w:r>
+          </w:p>
+        </w:tc>
+        <w:tc>
+          <w:tcPr>
+            <w:tcW w:w="2337" w:type="dxa"/>
+          </w:tcPr>
+          <w:p>
+            <w:pPr>
+              <w:jc w:val="center"/>
+            </w:pPr>
+            <w:r>
+              <w:t>N/A</w:t>
+            </w:r>
+          </w:p>
+        </w:tc>
+        <w:tc>
+          <w:tcPr>
+            <w:tcW w:w="2338" w:type="dxa"/>
+          </w:tcPr>
+          <w:p>
+            <w:pPr>
+              <w:jc w:val="center"/>
+            </w:pPr>
+            <w:r>
+              <w:t>N/A</w:t>
+            </w:r>
+          </w:p>
+        </w:tc>
+        <w:tc>
+          <w:tcPr>
+            <w:tcW w:w="2338" w:type="dxa"/>
+          </w:tcPr>
+          <w:p>
+            <w:pPr>
+              <w:jc w:val="center"/>
+            </w:pPr>
+            <w:r>
+              <w:t>N/A</w:t>
+            </w:r>
+          </w:p>
+        </w:tc>
+      </w:tr>
+      <w:tr>
+        <w:tc>
+          <w:tcPr>
+            <w:tcW w:w="2337" w:type="dxa"/>
+          </w:tcPr>
+          <w:p>
+            <w:r>
+              <w:t>FACE</w:t>
+            </w:r>
+          </w:p>
+        </w:tc>
+        <w:tc>
+          <w:tcPr>
+            <w:tcW w:w="2337" w:type="dxa"/>
+          </w:tcPr>
+          <w:p>
+            <w:pPr>
+              <w:jc w:val="center"/>
+            </w:pPr>
+            <w:r>
+              <w:t>2.55%</w:t>
+            </w:r>
+          </w:p>
+        </w:tc>
+        <w:tc>
+          <w:tcPr>
+            <w:tcW w:w="2338" w:type="dxa"/>
+          </w:tcPr>
+          <w:p>
+            <w:pPr>
+              <w:jc w:val="center"/>
+            </w:pPr>
+            <w:r>
+              <w:t>2.80%</w:t>
+            </w:r>
+          </w:p>
+        </w:tc>
+        <w:tc>
+          <w:tcPr>
+            <w:tcW w:w="2338" w:type="dxa"/>
+          </w:tcPr>
+          <w:p>
+            <w:pPr>
+              <w:jc w:val="center"/>
+            </w:pPr>
+            <w:r>
+              <w:t>0.92%</w:t>
+            </w:r>
+          </w:p>
+        </w:tc>
+      </w:tr>
+      <w:tr>
+        <w:tc>
+          <w:tcPr>
+            <w:tcW w:w="2337" w:type="dxa"/>
+          </w:tcPr>
+          <w:p>
+            <w:r>
+              <w:t>FOOT</w:t>
+            </w:r>
+          </w:p>
+        </w:tc>
+        <w:tc>
+          <w:tcPr>
+            <w:tcW w:w="2337" w:type="dxa"/>
+          </w:tcPr>
+          <w:p>
+            <w:pPr>
+              <w:jc w:val="center"/>
+            </w:pPr>
+            <w:r>
+              <w:t>4.39%</w:t>
+            </w:r>
+          </w:p>
+        </w:tc>
+        <w:tc>
+          <w:tcPr>
+            <w:tcW w:w="2338" w:type="dxa"/>
+          </w:tcPr>
+          <w:p>
+            <w:pPr>
+              <w:jc w:val="center"/>
+            </w:pPr>
+            <w:r>
+              <w:t>3.87%</w:t>
+            </w:r>
+          </w:p>
+        </w:tc>
+        <w:tc>
+          <w:tcPr>
+            <w:tcW w:w="2338" w:type="dxa"/>
+          </w:tcPr>
+          <w:p>
+            <w:pPr>
+              <w:jc w:val="center"/>
+            </w:pPr>
+            <w:r>
+              <w:t>6.97%</w:t>
+            </w:r>
+          </w:p>
+        </w:tc>
+      </w:tr>
+      <w:tr>
+        <w:tc>
+          <w:tcPr>
+            <w:tcW w:w="2337" w:type="dxa"/>
+          </w:tcPr>
+          <w:p>
+            <w:r>
+              <w:t>HAND</w:t>
+            </w:r>
+          </w:p>
+        </w:tc>
+        <w:tc>
+          <w:tcPr>
+            <w:tcW w:w="2337" w:type="dxa"/>
+          </w:tcPr>
+          <w:p>
+            <w:pPr>
+              <w:jc w:val="center"/>
+            </w:pPr>
+            <w:r>
+              <w:t>2.51%</w:t>
+            </w:r>
+          </w:p>
+        </w:tc>
+        <w:tc>
+          <w:tcPr>
+            <w:tcW w:w="2338" w:type="dxa"/>
+          </w:tcPr>
+          <w:p>
+            <w:pPr>
+              <w:jc w:val="center"/>
+            </w:pPr>
+            <w:r>
+              <w:t>1.37%</w:t>
+            </w:r>
+          </w:p>
+        </w:tc>
+        <w:tc>
+          <w:tcPr>
+            <w:tcW w:w="2338" w:type="dxa"/>
+          </w:tcPr>
+          <w:p>
+            <w:pPr>
+              <w:jc w:val="center"/>
+            </w:pPr>
+            <w:r>
+              <w:t>0.82%</w:t>
+            </w:r>
+          </w:p>
+        </w:tc>
+      </w:tr>
+      <w:tr>
+        <w:tc>
+          <w:tcPr>
+            <w:tcW w:w="2337" w:type="dxa"/>
+          </w:tcPr>
+          <w:p>
+            <w:r>
+              <w:t>HEAD</w:t>
+            </w:r>
+          </w:p>
+        </w:tc>
+        <w:tc>
+          <w:tcPr>
+            <w:tcW w:w="2337" w:type="dxa"/>
+          </w:tcPr>
+          <w:p>
+            <w:pPr>
+              <w:jc w:val="center"/>
+            </w:pPr>
+            <w:r>
+              <w:t>5.10%</w:t>
+            </w:r>
+          </w:p>
+        </w:tc>
+        <w:tc>
+          <w:tcPr>
+            <w:tcW w:w="2338" w:type="dxa"/>
+          </w:tcPr>
+          <w:p>
+            <w:pPr>
+              <w:jc w:val="center"/>
+            </w:pPr>
+            <w:r>
+              <w:t>12.78%</w:t>
+            </w:r>
+          </w:p>
+        </w:tc>
+        <w:tc>
+          <w:tcPr>
+            <w:tcW w:w="2338" w:type="dxa"/>
+          </w:tcPr>
+          <w:p>
+            <w:pPr>
+              <w:jc w:val="center"/>
+            </w:pPr>
+            <w:r>
+              <w:t>4.40%</w:t>
+            </w:r>
+          </w:p>
+        </w:tc>
+      </w:tr>
+      <w:tr>
+        <w:tc>
+          <w:tcPr>
+            <w:tcW w:w="2337" w:type="dxa"/>
+          </w:tcPr>
+          <w:p>
+            <w:r>
+              <w:t>KNEE</w:t>
+            </w:r>
+          </w:p>
+        </w:tc>
+        <w:tc>
+          <w:tcPr>
+            <w:tcW w:w="2337" w:type="dxa"/>
+          </w:tcPr>
+          <w:p>
+            <w:pPr>
+              <w:jc w:val="center"/>
+            </w:pPr>
+            <w:r>
+              <w:t>11.93%</w:t>
+            </w:r>
+          </w:p>
+        </w:tc>
+        <w:tc>
+          <w:tcPr>
+            <w:tcW w:w="2338" w:type="dxa"/>
+          </w:tcPr>
+          <w:p>
+            <w:pPr>
+              <w:jc w:val="center"/>
+            </w:pPr>
+            <w:r>
+              <w:t>12.24%</w:t>
+            </w:r>
+          </w:p>
+        </w:tc>
+        <w:tc>
+          <w:tcPr>
+            <w:tcW w:w="2338" w:type="dxa"/>
+          </w:tcPr>
+          <w:p>
+            <w:pPr>
+              <w:jc w:val="center"/>
+            </w:pPr>
+            <w:r>
+              <w:t>15.82%</w:t>
+            </w:r>
+          </w:p>
+        </w:tc>
+      </w:tr>
+      <w:tr>
+        <w:tc>
+          <w:tcPr>
+            <w:tcW w:w="2337" w:type="dxa"/>
+          </w:tcPr>
+          <w:p>
+            <w:r>
+              <w:t>LOWER ARM</w:t>
+            </w:r>
+          </w:p>
+        </w:tc>
+        <w:tc>
+          <w:tcPr>
+            <w:tcW w:w="2337" w:type="dxa"/>
+          </w:tcPr>
+          <w:p>
+            <w:pPr>
+              <w:jc w:val="center"/>
+            </w:pPr>
+            <w:r>
+              <w:t>1.56%</w:t>
+            </w:r>
+          </w:p>
+        </w:tc>
+        <w:tc>
+          <w:tcPr>
+            <w:tcW w:w="2338" w:type="dxa"/>
+          </w:tcPr>
+          <w:p>
+            <w:pPr>
+              <w:jc w:val="center"/>
+            </w:pPr>
+            <w:r>
+              <w:t>12.78%</w:t>
+            </w:r>
+          </w:p>
+        </w:tc>
+        <w:tc>
+          <w:tcPr>
+            <w:tcW w:w="2338" w:type="dxa"/>
+          </w:tcPr>
+          <w:p>
+            <w:pPr>
+              <w:jc w:val="center"/>
+            </w:pPr>
+            <w:r>
+              <w:t>2.23%</w:t>
+            </w:r>
+          </w:p>
+        </w:tc>
+      </w:tr>
+      <w:tr>
+        <w:tc>
+          <w:tcPr>
+            <w:tcW w:w="2337" w:type="dxa"/>
+          </w:tcPr>
+          <w:p>
+            <w:r>
+              <w:t>LOWER LEG</w:t>
+            </w:r>
+          </w:p>
+        </w:tc>
+        <w:tc>
+          <w:tcPr>
+            <w:tcW w:w="2337" w:type="dxa"/>
+          </w:tcPr>
+          <w:p>
+            <w:pPr>
+              <w:jc w:val="center"/>
+            </w:pPr>
+            <w:r>
+              <w:t>2.33%</w:t>
+            </w:r>
+          </w:p>
+        </w:tc>
+        <w:tc>
+          <w:tcPr>
+            <w:tcW w:w="2338" w:type="dxa"/>
+          </w:tcPr>
+          <w:p>
+            <w:pPr>
+              <w:jc w:val="center"/>
+            </w:pPr>
+            <w:r>
+              <w:t>4.62%</w:t>
+            </w:r>
+          </w:p>
+        </w:tc>
+        <w:tc>
+          <w:tcPr>
+            <w:tcW w:w="2338" w:type="dxa"/>
+          </w:tcPr>
+          <w:p>
+            <w:pPr>
+              <w:jc w:val="center"/>
+            </w:pPr>
+            <w:r>
+              <w:t>6.05%</w:t>
+            </w:r>
+          </w:p>
+        </w:tc>
+      </w:tr>
+      <w:tr>
+        <w:tc>
+          <w:tcPr>
+            <w:tcW w:w="2337" w:type="dxa"/>
+          </w:tcPr>
+          <w:p>
+            <w:r>
+              <w:t>LOWER TRUNK</w:t>
+            </w:r>
+          </w:p>
+        </w:tc>
+        <w:tc>
+          <w:tcPr>
+            <w:tcW w:w="2337" w:type="dxa"/>
+          </w:tcPr>
+          <w:p>
+            <w:pPr>
+              <w:jc w:val="center"/>
+            </w:pPr>
+            <w:r>
+              <w:t>2.74%</w:t>
+            </w:r>
+          </w:p>
+        </w:tc>
+        <w:tc>
+          <w:tcPr>
+            <w:tcW w:w="2338" w:type="dxa"/>
+          </w:tcPr>
+          <w:p>
+            <w:pPr>
+              <w:jc w:val="center"/>
+            </w:pPr>
+            <w:r>
+              <w:t>3.28%</w:t>
+            </w:r>
+          </w:p>
+        </w:tc>
+        <w:tc>
+          <w:tcPr>
+            <w:tcW w:w="2338" w:type="dxa"/>
+          </w:tcPr>
+          <w:p>
+            <w:pPr>
+              <w:jc w:val="center"/>
+            </w:pPr>
+            <w:r>
+              <w:t>13.30%</w:t>
+            </w:r>
+          </w:p>
+        </w:tc>
+      </w:tr>
+      <w:tr>
+        <w:tc>
+          <w:tcPr>
+            <w:tcW w:w="2337" w:type="dxa"/>
+          </w:tcPr>
+          <w:p>
+            <w:r>
+              <w:t>NECK</w:t>
+            </w:r>
+          </w:p>
+        </w:tc>
+        <w:tc>
+          <w:tcPr>
+            <w:tcW w:w="2337" w:type="dxa"/>
+          </w:tcPr>
+          <w:p>
+            <w:pPr>
+              <w:jc w:val="center"/>
+            </w:pPr>
+            <w:r>
+              <w:t>0.76%</w:t>
+            </w:r>
+          </w:p>
+        </w:tc>
+        <w:tc>
+          <w:tcPr>
+            <w:tcW w:w="2338" w:type="dxa"/>
+          </w:tcPr>
+          <w:p>
+            <w:pPr>
+              <w:jc w:val="center"/>
+            </w:pPr>
+            <w:r>
+              <w:t>1.14%</w:t>
+            </w:r>
+          </w:p>
+        </w:tc>
+        <w:tc>
+          <w:tcPr>
+            <w:tcW w:w="2338" w:type="dxa"/>
+          </w:tcPr>
+          <w:p>
+            <w:pPr>
+              <w:jc w:val="center"/>
+            </w:pPr>
+            <w:r>
+              <w:t>1.11%</w:t>
+            </w:r>
+          </w:p>
+        </w:tc>
+      </w:tr>
+      <w:tr>
+        <w:tc>
+          <w:tcPr>
+            <w:tcW w:w="2337" w:type="dxa"/>
+          </w:tcPr>
+          <w:p>
+            <w:r>
+              <w:t>NOT STATED/UNK</w:t>
+            </w:r>
+          </w:p>
+        </w:tc>
+        <w:tc>
+          <w:tcPr>
+            <w:tcW w:w="2337" w:type="dxa"/>
+          </w:tcPr>
+          <w:p>
+            <w:pPr>
+              <w:jc w:val="center"/>
+            </w:pPr>
+            <w:r>
+              <w:t>N/A</w:t>
+            </w:r>
+          </w:p>
+        </w:tc>
+        <w:tc>
+          <w:tcPr>
+            <w:tcW w:w="2338" w:type="dxa"/>
+          </w:tcPr>
+          <w:p>
+            <w:pPr>
+              <w:jc w:val="center"/>
+            </w:pPr>
+            <w:r>
+              <w:t>0.03%</w:t>
+            </w:r>
+          </w:p>
+        </w:tc>
+        <w:tc>
+          <w:tcPr>
+            <w:tcW w:w="2338" w:type="dxa"/>
+          </w:tcPr>
+          <w:p>
+            <w:pPr>
+              <w:jc w:val="center"/>
+            </w:pPr>
+            <w:r>
+              <w:t>0.24%</w:t>
+            </w:r>
+          </w:p>
+        </w:tc>
+      </w:tr>
+      <w:tr>
+        <w:tc>
+          <w:tcPr>
+            <w:tcW w:w="2337" w:type="dxa"/>
+          </w:tcPr>
+          <w:p>
+            <w:r>
+              <w:t>PUBIC REGION</w:t>
+            </w:r>
+          </w:p>
+        </w:tc>
+        <w:tc>
+          <w:tcPr>
+            <w:tcW w:w="2337" w:type="dxa"/>
+          </w:tcPr>
+          <w:p>
+            <w:pPr>
+              <w:jc w:val="center"/>
+            </w:pPr>
+            <w:r>
+              <w:t>0.01%</w:t>
+            </w:r>
+          </w:p>
+        </w:tc>
+        <w:tc>
+          <w:tcPr>
+            <w:tcW w:w="2338" w:type="dxa"/>
+          </w:tcPr>
+          <w:p>
+            <w:pPr>
+              <w:jc w:val="center"/>
+            </w:pPr>
+            <w:r>
+              <w:t>0.01%</w:t>
+            </w:r>
+          </w:p>
+        </w:tc>
+        <w:tc>
+          <w:tcPr>
+            <w:tcW w:w="2338" w:type="dxa"/>
+          </w:tcPr>
+          <w:p>
+            <w:pPr>
+              <w:jc w:val="center"/>
+            </w:pPr>
+            <w:r>
+              <w:t>N/A</w:t>
+            </w:r>
+          </w:p>
+        </w:tc>
+      </w:tr>
+      <w:tr>
+        <w:tc>
+          <w:tcPr>
+            <w:tcW w:w="2337" w:type="dxa"/>
+          </w:tcPr>
+          <w:p>
+            <w:r>
+              <w:t>SHOULDER</w:t>
+            </w:r>
+          </w:p>
+        </w:tc>
+        <w:tc>
+          <w:tcPr>
+            <w:tcW w:w="2337" w:type="dxa"/>
+          </w:tcPr>
+          <w:p>
+            <w:pPr>
+              <w:jc w:val="center"/>
+            </w:pPr>
+            <w:r>
+              <w:t>5.50%</w:t>
+            </w:r>
+          </w:p>
+        </w:tc>
+        <w:tc>
+          <w:tcPr>
+            <w:tcW w:w="2338" w:type="dxa"/>
+          </w:tcPr>
+          <w:p>
+            <w:pPr>
+              <w:jc w:val="center"/>
+            </w:pPr>
+            <w:r>
+              <w:t>6.81%</w:t>
+            </w:r>
+          </w:p>
+        </w:tc>
+        <w:tc>
+          <w:tcPr>
+            <w:tcW w:w="2338" w:type="dxa"/>
+          </w:tcPr>
+          <w:p>
+            <w:pPr>
+              <w:jc w:val="center"/>
+            </w:pPr>
+            <w:r>
+              <w:t>4.11%</w:t>
+            </w:r>
+          </w:p>
+        </w:tc>
+      </w:tr>
+      <w:tr>
+        <w:tc>
+          <w:tcPr>
+            <w:tcW w:w="2337" w:type="dxa"/>
+          </w:tcPr>
+          <w:p>
+            <w:r>
+              <w:t>UPPER ARM</w:t>
+            </w:r>
+          </w:p>
+        </w:tc>
+        <w:tc>
+          <w:tcPr>
+            <w:tcW w:w="2337" w:type="dxa"/>
+          </w:tcPr>
+          <w:p>
+            <w:pPr>
+              <w:jc w:val="center"/>
+            </w:pPr>
+            <w:r>
+              <w:t>0.19%</w:t>
+            </w:r>
+          </w:p>
+        </w:tc>
+        <w:tc>
+          <w:tcPr>
+            <w:tcW w:w="2338" w:type="dxa"/>
+          </w:tcPr>
+          <w:p>
+            <w:pPr>
+              <w:jc w:val="center"/>
+            </w:pPr>
+            <w:r>
+              <w:t>0.26%</w:t>
+            </w:r>
+          </w:p>
+        </w:tc>
+        <w:tc>
+          <w:tcPr>
+            <w:tcW w:w="2338" w:type="dxa"/>
+          </w:tcPr>
+          <w:p>
+            <w:pPr>
+              <w:jc w:val="center"/>
+            </w:pPr>
+            <w:r>
+              <w:t>0.24%</w:t>
+            </w:r>
+          </w:p>
+        </w:tc>
+      </w:tr>
+      <w:tr>
+        <w:tc>
+          <w:tcPr>
+            <w:tcW w:w="2337" w:type="dxa"/>
+          </w:tcPr>
+          <w:p>
+            <w:r>
+              <w:t xml:space="preserve">UPPER LEG </w:t>
+            </w:r>
+          </w:p>
+        </w:tc>
+        <w:tc>
+          <w:tcPr>
+            <w:tcW w:w="2337" w:type="dxa"/>
+          </w:tcPr>
+          <w:p>
+            <w:pPr>
+              <w:jc w:val="center"/>
+            </w:pPr>
+            <w:r>
+              <w:t>0.48%</w:t>
+            </w:r>
+          </w:p>
+        </w:tc>
+        <w:tc>
+          <w:tcPr>
+            <w:tcW w:w="2338" w:type="dxa"/>
+          </w:tcPr>
+          <w:p>
+            <w:pPr>
+              <w:jc w:val="center"/>
+            </w:pPr>
+            <w:r>
+              <w:t>1.15%</w:t>
+            </w:r>
+          </w:p>
+        </w:tc>
+        <w:tc>
+          <w:tcPr>
+            <w:tcW w:w="2338" w:type="dxa"/>
+          </w:tcPr>
+          <w:p>
+            <w:pPr>
+              <w:jc w:val="center"/>
+            </w:pPr>
+            <w:r>
+              <w:t>7.64%</w:t>
+            </w:r>
+          </w:p>
+        </w:tc>
+      </w:tr>
+      <w:tr>
+        <w:tc>
+          <w:tcPr>
+            <w:tcW w:w="2337" w:type="dxa"/>
+          </w:tcPr>
+          <w:p>
+            <w:r>
+              <w:t xml:space="preserve">UPPER TRUNK </w:t>
+            </w:r>
+          </w:p>
+        </w:tc>
+        <w:tc>
+          <w:tcPr>
+            <w:tcW w:w="2337" w:type="dxa"/>
+          </w:tcPr>
+          <w:p>
+            <w:pPr>
+              <w:jc w:val="center"/>
+            </w:pPr>
+            <w:r>
+              <w:t>1%</w:t>
+            </w:r>
+          </w:p>
+        </w:tc>
+        <w:tc>
+          <w:tcPr>
+            <w:tcW w:w="2338" w:type="dxa"/>
+          </w:tcPr>
+          <w:p>
+            <w:pPr>
+              <w:jc w:val="center"/>
+            </w:pPr>
+            <w:r>
+              <w:t>0.90%</w:t>
+            </w:r>
+          </w:p>
+        </w:tc>
+        <w:tc>
+          <w:tcPr>
+            <w:tcW w:w="2338" w:type="dxa"/>
+          </w:tcPr>
+          <w:p>
+            <w:pPr>
+              <w:jc w:val="center"/>
+            </w:pPr>
+            <w:r>
+              <w:t>1.89%</w:t>
+            </w:r>
+          </w:p>
+        </w:tc>
+      </w:tr>
+      <w:tr>
+        <w:tc>
+          <w:tcPr>
+            <w:tcW w:w="2337" w:type="dxa"/>
+          </w:tcPr>
+          <w:p>
+            <w:r>
+              <w:t>WRIST</w:t>
+            </w:r>
+          </w:p>
+        </w:tc>
+        <w:tc>
+          <w:tcPr>
+            <w:tcW w:w="2337" w:type="dxa"/>
+          </w:tcPr>
+          <w:p>
+            <w:pPr>
+              <w:jc w:val="center"/>
+            </w:pPr>
+            <w:r>
+              <w:t>4.56%6</w:t>
+            </w:r>
+          </w:p>
+        </w:tc>
+        <w:tc>
+          <w:tcPr>
+            <w:tcW w:w="2338" w:type="dxa"/>
+          </w:tcPr>
+          <w:p>
+            <w:pPr>
+              <w:jc w:val="center"/>
+            </w:pPr>
+            <w:r>
+              <w:t>6.80%</w:t>
+            </w:r>
+          </w:p>
+        </w:tc>
+        <w:tc>
+          <w:tcPr>
+            <w:tcW w:w="2338" w:type="dxa"/>
+          </w:tcPr>
+          <w:p>
+            <w:pPr>
+              <w:jc w:val="center"/>
+            </w:pPr>
+            <w:r>
+              <w:t>3.92%</w:t>
+            </w:r>
+          </w:p>
+        </w:tc>
+      </w:tr>
+    </w:tbl>
+    <w:p>
+      <w:pPr>
+        <w:spacing w:after="0" w:line="240" w:lineRule="auto"/>
+        <w:ind w:left="360"/>
+        <w:rPr>
+          <w:rFonts w:ascii="Times New Roman" w:eastAsia="Times New Roman" w:hAnsi="Times New Roman" w:cs="Times New Roman"/>
+          <w:color w:val="0E101A"/>
+          <w:sz w:val="24"/>
+          <w:szCs w:val="24"/>
+        </w:rPr>
+      </w:pPr>
+    </w:p>
+    <w:p>
+      <w:pPr>
+        <w:pStyle w:val="ListParagraph"/>
+        <w:spacing w:after="0" w:line="240" w:lineRule="auto"/>
+        <w:rPr>
+          <w:rFonts w:ascii="Times New Roman" w:eastAsia="Times New Roman" w:hAnsi="Times New Roman" w:cs="Times New Roman"/>
+          <w:color w:val="0E101A"/>
+          <w:sz w:val="24"/>
+          <w:szCs w:val="24"/>
+        </w:rPr>
+      </w:pPr>
+    </w:p>
+    <w:p>
+      <w:pPr>
+        <w:pStyle w:val="ListParagraph"/>
+        <w:spacing w:after="0" w:line="240" w:lineRule="auto"/>
+        <w:rPr>
+          <w:rFonts w:ascii="Times New Roman" w:eastAsia="Times New Roman" w:hAnsi="Times New Roman" w:cs="Times New Roman"/>
+          <w:color w:val="0E101A"/>
+          <w:sz w:val="24"/>
+          <w:szCs w:val="24"/>
+        </w:rPr>
+      </w:pPr>
+    </w:p>
+    <w:p>
+      <w:pPr>
+        <w:pStyle w:val="ListParagraph"/>
+        <w:spacing w:after="0" w:line="240" w:lineRule="auto"/>
+        <w:rPr>
+          <w:rFonts w:ascii="Times New Roman" w:eastAsia="Times New Roman" w:hAnsi="Times New Roman" w:cs="Times New Roman"/>
+          <w:color w:val="0E101A"/>
+          <w:sz w:val="24"/>
+          <w:szCs w:val="24"/>
+        </w:rPr>
+      </w:pPr>
+    </w:p>
+    <w:p>
+      <w:pPr>
+        <w:pStyle w:val="ListParagraph"/>
+        <w:spacing w:after="0" w:line="240" w:lineRule="auto"/>
+        <w:rPr>
+          <w:rFonts w:ascii="Times New Roman" w:eastAsia="Times New Roman" w:hAnsi="Times New Roman" w:cs="Times New Roman"/>
+          <w:color w:val="0E101A"/>
+          <w:sz w:val="24"/>
+          <w:szCs w:val="24"/>
+        </w:rPr>
+      </w:pPr>
+    </w:p>
+    <w:p>
+      <w:pPr>
+        <w:pStyle w:val="ListParagraph"/>
+        <w:numPr>
+          <w:ilvl w:val="0"/>
+          <w:numId w:val="11"/>
+        </w:numPr>
+        <w:spacing w:after="0" w:line="240" w:lineRule="auto"/>
+        <w:rPr>
+          <w:rFonts w:ascii="Times New Roman" w:eastAsia="Times New Roman" w:hAnsi="Times New Roman" w:cs="Times New Roman"/>
+          <w:color w:val="0E101A"/>
+          <w:sz w:val="24"/>
+          <w:szCs w:val="24"/>
+        </w:rPr>
+      </w:pPr>
+      <w:r>
+        <w:rPr>
+          <w:rFonts w:ascii="Times New Roman" w:eastAsia="Times New Roman" w:hAnsi="Times New Roman" w:cs="Times New Roman"/>
+          <w:color w:val="0E101A"/>
+          <w:sz w:val="24"/>
+          <w:szCs w:val="24"/>
+        </w:rPr>
+        <w:t>What was the disposition percentage by race?</w:t>
+      </w:r>
+      <w:r>
+        <w:rPr>
+          <w:rFonts w:ascii="Times New Roman" w:eastAsia="Times New Roman" w:hAnsi="Times New Roman" w:cs="Times New Roman"/>
+          <w:color w:val="0E101A"/>
+          <w:sz w:val="24"/>
+          <w:szCs w:val="24"/>
+        </w:rPr>
+        <w:t xml:space="preserve"> </w:t>
+      </w:r>
+      <w:r>
+        <w:t xml:space="preserve">Black/African American has </w:t>
+      </w:r>
+      <w:r>
+        <w:t>the greatest</w:t>
+      </w:r>
+      <w:r>
+        <w:t xml:space="preserve"> </w:t>
+      </w:r>
+      <w:r>
+        <w:t>number</w:t>
+      </w:r>
+      <w:r>
+        <w:t xml:space="preserve"> of injuries </w:t>
+      </w:r>
+      <w:r>
+        <w:t>in</w:t>
+      </w:r>
+      <w:r>
+        <w:t xml:space="preserve"> </w:t>
+      </w:r>
+      <w:r>
+        <w:t>B</w:t>
+      </w:r>
+      <w:r>
+        <w:t>asketball</w:t>
+      </w:r>
+      <w:r>
+        <w:t>.</w:t>
+      </w:r>
+      <w:r>
+        <w:t xml:space="preserve"> while</w:t>
+      </w:r>
+      <w:r>
+        <w:t xml:space="preserve"> </w:t>
+      </w:r>
+      <w:r>
+        <w:t xml:space="preserve">the </w:t>
+      </w:r>
+      <w:r>
+        <w:t>W</w:t>
+      </w:r>
+      <w:r>
+        <w:t>hite</w:t>
+      </w:r>
+      <w:r>
+        <w:t xml:space="preserve"> category has the most Soccer and Track &amp; Field injuries related </w:t>
+      </w:r>
+    </w:p>
+    <w:p>
+      <w:pPr>
+        <w:spacing w:after="0" w:line="240" w:lineRule="auto"/>
+        <w:rPr>
+          <w:rFonts w:ascii="Times New Roman" w:eastAsia="Times New Roman" w:hAnsi="Times New Roman" w:cs="Times New Roman"/>
+          <w:color w:val="0E101A"/>
+          <w:sz w:val="24"/>
+          <w:szCs w:val="24"/>
+        </w:rPr>
+      </w:pPr>
+    </w:p>
+    <w:p>
+      <w:pPr>
+        <w:spacing w:after="0" w:line="240" w:lineRule="auto"/>
+        <w:rPr>
+          <w:rFonts w:ascii="Times New Roman" w:eastAsia="Times New Roman" w:hAnsi="Times New Roman" w:cs="Times New Roman"/>
+          <w:color w:val="0E101A"/>
+          <w:sz w:val="24"/>
+          <w:szCs w:val="24"/>
+        </w:rPr>
+      </w:pPr>
+    </w:p>
+    <w:p>
+      <w:pPr>
+        <w:spacing w:after="0" w:line="240" w:lineRule="auto"/>
+        <w:rPr>
+          <w:rFonts w:ascii="Times New Roman" w:eastAsia="Times New Roman" w:hAnsi="Times New Roman" w:cs="Times New Roman"/>
+          <w:color w:val="0E101A"/>
+          <w:sz w:val="24"/>
+          <w:szCs w:val="24"/>
+        </w:rPr>
+      </w:pPr>
+    </w:p>
+    <w:tbl>
+      <w:tblPr>
+        <w:tblStyle w:val="TableGrid"/>
+        <w:tblW w:w="10525" w:type="dxa"/>
+        <w:tblInd w:w="-5" w:type="dxa"/>
+        <w:tblLook w:val="04A0" w:firstRow="1" w:lastRow="0" w:firstColumn="1" w:lastColumn="0" w:noHBand="0" w:noVBand="1"/>
+      </w:tblPr>
+      <w:tblGrid>
+        <w:gridCol w:w="1316"/>
+        <w:gridCol w:w="1991"/>
+        <w:gridCol w:w="826"/>
+        <w:gridCol w:w="1595"/>
+        <w:gridCol w:w="875"/>
+        <w:gridCol w:w="1647"/>
+        <w:gridCol w:w="1283"/>
+        <w:gridCol w:w="992"/>
+      </w:tblGrid>
+      <w:tr>
+        <w:tc>
+          <w:tcPr>
+            <w:tcW w:w="1316" w:type="dxa"/>
+          </w:tcPr>
+          <w:p>
+            <w:r>
+              <w:rPr>
+                <w:color w:val="FF0000"/>
+                <w:sz w:val="20"/>
+                <w:szCs w:val="20"/>
+              </w:rPr>
+              <w:t xml:space="preserve">Disposition by </w:t>
+            </w:r>
+            <w:r>
+              <w:rPr>
+                <w:color w:val="FF0000"/>
+                <w:sz w:val="20"/>
+                <w:szCs w:val="20"/>
+              </w:rPr>
+              <w:t>Race</w:t>
+            </w:r>
+          </w:p>
+        </w:tc>
+        <w:tc>
+          <w:tcPr>
+            <w:tcW w:w="1991" w:type="dxa"/>
+          </w:tcPr>
+          <w:p>
+            <w:r>
+              <w:t>AMERICAN INDIAN/ ALASKA NATIVE</w:t>
+            </w:r>
+          </w:p>
+        </w:tc>
+        <w:tc>
+          <w:tcPr>
+            <w:tcW w:w="826" w:type="dxa"/>
+          </w:tcPr>
+          <w:p>
+            <w:r>
+              <w:t>ASIAN</w:t>
+            </w:r>
+          </w:p>
+        </w:tc>
+        <w:tc>
+          <w:tcPr>
+            <w:tcW w:w="1595" w:type="dxa"/>
+          </w:tcPr>
+          <w:p>
+            <w:r>
+              <w:t>BLACK/ AFRICAN AMERICAN</w:t>
+            </w:r>
+          </w:p>
+        </w:tc>
+        <w:tc>
+          <w:tcPr>
+            <w:tcW w:w="875" w:type="dxa"/>
+          </w:tcPr>
+          <w:p>
+            <w:r>
+              <w:t>N.S</w:t>
+            </w:r>
+          </w:p>
+        </w:tc>
+        <w:tc>
+          <w:tcPr>
+            <w:tcW w:w="1647" w:type="dxa"/>
+          </w:tcPr>
+          <w:p>
+            <w:r>
+              <w:t>NATIVE HAWAIIAN /PACIFIC</w:t>
+            </w:r>
+          </w:p>
+        </w:tc>
+        <w:tc>
+          <w:tcPr>
+            <w:tcW w:w="1283" w:type="dxa"/>
+          </w:tcPr>
+          <w:p>
+            <w:r>
+              <w:t>OTHER</w:t>
+            </w:r>
+          </w:p>
+        </w:tc>
+        <w:tc>
+          <w:tcPr>
+            <w:tcW w:w="992" w:type="dxa"/>
+          </w:tcPr>
+          <w:p>
+            <w:r>
+              <w:t>WHITE</w:t>
+            </w:r>
+          </w:p>
+        </w:tc>
+      </w:tr>
+      <w:tr>
+        <w:tc>
+          <w:tcPr>
+            <w:tcW w:w="1316" w:type="dxa"/>
+          </w:tcPr>
+          <w:p>
+            <w:pPr>
+              <w:rPr>
+                <w:sz w:val="20"/>
+                <w:szCs w:val="20"/>
+              </w:rPr>
+            </w:pPr>
+            <w:r>
+              <w:rPr>
+                <w:sz w:val="20"/>
+                <w:szCs w:val="20"/>
+              </w:rPr>
+              <w:t>BASKETBALL</w:t>
+            </w:r>
+          </w:p>
+        </w:tc>
+        <w:tc>
+          <w:tcPr>
+            <w:tcW w:w="1991" w:type="dxa"/>
+          </w:tcPr>
+          <w:p>
+            <w:pPr>
+              <w:jc w:val="center"/>
+            </w:pPr>
+            <w:r>
+              <w:t>0.30%</w:t>
+            </w:r>
+          </w:p>
+        </w:tc>
+        <w:tc>
+          <w:tcPr>
+            <w:tcW w:w="826" w:type="dxa"/>
+          </w:tcPr>
+          <w:p>
+            <w:pPr>
+              <w:jc w:val="center"/>
+            </w:pPr>
+            <w:r>
+              <w:t>1.52%</w:t>
+            </w:r>
+          </w:p>
+        </w:tc>
+        <w:tc>
+          <w:tcPr>
+            <w:tcW w:w="1595" w:type="dxa"/>
+          </w:tcPr>
+          <w:p>
+            <w:pPr>
+              <w:jc w:val="center"/>
+            </w:pPr>
+            <w:r>
+              <w:t>32.52%</w:t>
+            </w:r>
+          </w:p>
+        </w:tc>
+        <w:tc>
+          <w:tcPr>
+            <w:tcW w:w="875" w:type="dxa"/>
+          </w:tcPr>
+          <w:p>
+            <w:pPr>
+              <w:jc w:val="center"/>
+            </w:pPr>
+            <w:r>
+              <w:t>31.34%</w:t>
+            </w:r>
+          </w:p>
+        </w:tc>
+        <w:tc>
+          <w:tcPr>
+            <w:tcW w:w="1647" w:type="dxa"/>
+          </w:tcPr>
+          <w:p>
+            <w:pPr>
+              <w:jc w:val="center"/>
+            </w:pPr>
+            <w:r>
+              <w:t>0.13%</w:t>
+            </w:r>
+          </w:p>
+        </w:tc>
+        <w:tc>
+          <w:tcPr>
+            <w:tcW w:w="1283" w:type="dxa"/>
+          </w:tcPr>
+          <w:p>
+            <w:pPr>
+              <w:jc w:val="center"/>
+            </w:pPr>
+            <w:r>
+              <w:t>6.08%</w:t>
+            </w:r>
+          </w:p>
+        </w:tc>
+        <w:tc>
+          <w:tcPr>
+            <w:tcW w:w="992" w:type="dxa"/>
+          </w:tcPr>
+          <w:p>
+            <w:pPr>
+              <w:jc w:val="center"/>
+            </w:pPr>
+            <w:r>
+              <w:t>28.12%</w:t>
+            </w:r>
+          </w:p>
+        </w:tc>
+      </w:tr>
+      <w:tr>
+        <w:tc>
+          <w:tcPr>
+            <w:tcW w:w="1316" w:type="dxa"/>
+          </w:tcPr>
+          <w:p>
+            <w:pPr>
+              <w:rPr>
+                <w:sz w:val="20"/>
+                <w:szCs w:val="20"/>
+              </w:rPr>
+            </w:pPr>
+            <w:r>
+              <w:rPr>
+                <w:sz w:val="20"/>
+                <w:szCs w:val="20"/>
+              </w:rPr>
+              <w:t>SOCCER</w:t>
+            </w:r>
+          </w:p>
+        </w:tc>
+        <w:tc>
+          <w:tcPr>
+            <w:tcW w:w="1991" w:type="dxa"/>
+          </w:tcPr>
+          <w:p>
+            <w:pPr>
+              <w:jc w:val="center"/>
+            </w:pPr>
+            <w:r>
+              <w:t>0.12</w:t>
+            </w:r>
+          </w:p>
+        </w:tc>
+        <w:tc>
+          <w:tcPr>
+            <w:tcW w:w="826" w:type="dxa"/>
+          </w:tcPr>
+          <w:p>
+            <w:pPr>
+              <w:jc w:val="center"/>
+            </w:pPr>
+            <w:r>
+              <w:t>1.87%</w:t>
+            </w:r>
+          </w:p>
+        </w:tc>
+        <w:tc>
+          <w:tcPr>
+            <w:tcW w:w="1595" w:type="dxa"/>
+          </w:tcPr>
+          <w:p>
+            <w:pPr>
+              <w:jc w:val="center"/>
+            </w:pPr>
+            <w:r>
+              <w:t>3.64%</w:t>
+            </w:r>
+          </w:p>
+        </w:tc>
+        <w:tc>
+          <w:tcPr>
+            <w:tcW w:w="875" w:type="dxa"/>
+          </w:tcPr>
+          <w:p>
+            <w:pPr>
+              <w:jc w:val="center"/>
+            </w:pPr>
+            <w:r>
+              <w:t>33.45%</w:t>
+            </w:r>
+          </w:p>
+        </w:tc>
+        <w:tc>
+          <w:tcPr>
+            <w:tcW w:w="1647" w:type="dxa"/>
+          </w:tcPr>
+          <w:p>
+            <w:pPr>
+              <w:jc w:val="center"/>
+            </w:pPr>
+            <w:r>
+              <w:t>0.15%</w:t>
+            </w:r>
+          </w:p>
+        </w:tc>
+        <w:tc>
+          <w:tcPr>
+            <w:tcW w:w="1283" w:type="dxa"/>
+          </w:tcPr>
+          <w:p>
+            <w:pPr>
+              <w:jc w:val="center"/>
+            </w:pPr>
+            <w:r>
+              <w:t>14.13%</w:t>
+            </w:r>
+          </w:p>
+        </w:tc>
+        <w:tc>
+          <w:tcPr>
+            <w:tcW w:w="992" w:type="dxa"/>
+          </w:tcPr>
+          <w:p>
+            <w:pPr>
+              <w:jc w:val="center"/>
+            </w:pPr>
+            <w:r>
+              <w:t>43.65%</w:t>
+            </w:r>
+          </w:p>
+        </w:tc>
+      </w:tr>
+      <w:tr>
+        <w:tc>
+          <w:tcPr>
+            <w:tcW w:w="1316" w:type="dxa"/>
+          </w:tcPr>
+          <w:p>
+            <w:pPr>
+              <w:rPr>
+                <w:sz w:val="20"/>
+                <w:szCs w:val="20"/>
+              </w:rPr>
+            </w:pPr>
+            <w:r>
+              <w:rPr>
+                <w:sz w:val="20"/>
+                <w:szCs w:val="20"/>
+              </w:rPr>
+              <w:t>TRAK &amp; FIELD</w:t>
+            </w:r>
+          </w:p>
+        </w:tc>
+        <w:tc>
+          <w:tcPr>
+            <w:tcW w:w="1991" w:type="dxa"/>
+          </w:tcPr>
+          <w:p>
+            <w:pPr>
+              <w:jc w:val="center"/>
+            </w:pPr>
+            <w:r>
+              <w:t>0.19%</w:t>
+            </w:r>
+          </w:p>
+        </w:tc>
+        <w:tc>
+          <w:tcPr>
+            <w:tcW w:w="826" w:type="dxa"/>
+          </w:tcPr>
+          <w:p>
+            <w:pPr>
+              <w:jc w:val="center"/>
+            </w:pPr>
+            <w:r>
+              <w:t>1.69%</w:t>
+            </w:r>
+          </w:p>
+        </w:tc>
+        <w:tc>
+          <w:tcPr>
+            <w:tcW w:w="1595" w:type="dxa"/>
+          </w:tcPr>
+          <w:p>
+            <w:pPr>
+              <w:jc w:val="center"/>
+            </w:pPr>
+            <w:r>
+              <w:t>25.59%</w:t>
+            </w:r>
+          </w:p>
+        </w:tc>
+        <w:tc>
+          <w:tcPr>
+            <w:tcW w:w="875" w:type="dxa"/>
+          </w:tcPr>
+          <w:p>
+            <w:pPr>
+              <w:jc w:val="center"/>
+            </w:pPr>
+            <w:r>
+              <w:t>33.58%</w:t>
+            </w:r>
+          </w:p>
+        </w:tc>
+        <w:tc>
+          <w:tcPr>
+            <w:tcW w:w="1647" w:type="dxa"/>
+          </w:tcPr>
+          <w:p>
+            <w:pPr>
+              <w:jc w:val="center"/>
+            </w:pPr>
+            <w:r>
+              <w:t>0.10%</w:t>
+            </w:r>
+          </w:p>
+        </w:tc>
+        <w:tc>
+          <w:tcPr>
+            <w:tcW w:w="1283" w:type="dxa"/>
+          </w:tcPr>
+          <w:p>
+            <w:pPr>
+              <w:jc w:val="center"/>
+            </w:pPr>
+            <w:r>
+              <w:t>4.11%</w:t>
+            </w:r>
+          </w:p>
+        </w:tc>
+        <w:tc>
+          <w:tcPr>
+            <w:tcW w:w="992" w:type="dxa"/>
+          </w:tcPr>
+          <w:p>
+            <w:pPr>
+              <w:jc w:val="center"/>
+            </w:pPr>
+            <w:r>
+              <w:t>34.74%</w:t>
+            </w:r>
+          </w:p>
+        </w:tc>
+      </w:tr>
+    </w:tbl>
+    <w:p>
+      <w:pPr>
+        <w:pStyle w:val="ListParagraph"/>
+        <w:spacing w:after="0" w:line="240" w:lineRule="auto"/>
+        <w:rPr>
+          <w:rFonts w:ascii="Times New Roman" w:eastAsia="Times New Roman" w:hAnsi="Times New Roman" w:cs="Times New Roman"/>
+          <w:color w:val="0E101A"/>
+          <w:sz w:val="24"/>
+          <w:szCs w:val="24"/>
+        </w:rPr>
+      </w:pPr>
+    </w:p>
     <w:sectPr>
       <w:pgSz w:w="12240" w:h="15840"/>
       <w:pgMar w:top="1440" w:right="1440" w:bottom="1440" w:left="1440" w:header="720" w:footer="720" w:gutter="0"/>
@@ -1988,6 +5953,119 @@
       <w:rPr>
         <w:rFonts w:ascii="Wingdings" w:hAnsi="Wingdings" w:hint="default"/>
         <w:sz w:val="20"/>
+      </w:rPr>
+    </w:lvl>
+  </w:abstractNum>
+  <w:abstractNum w:abstractNumId="10" w15:restartNumberingAfterBreak="0">
+    <w:nsid w:val="75C30424"/>
+    <w:multiLevelType w:val="hybridMultilevel"/>
+    <w:tmpl w:val="FF0AB5A8"/>
+    <w:lvl w:ilvl="0" w:tplc="04090001">
+      <w:start w:val="1"/>
+      <w:numFmt w:val="bullet"/>
+      <w:lvlText w:val=""/>
+      <w:lvlJc w:val="left"/>
+      <w:pPr>
+        <w:ind w:left="720" w:hanging="360"/>
+      </w:pPr>
+      <w:rPr>
+        <w:rFonts w:ascii="Symbol" w:hAnsi="Symbol" w:hint="default"/>
+      </w:rPr>
+    </w:lvl>
+    <w:lvl w:ilvl="1" w:tplc="04090003" w:tentative="1">
+      <w:start w:val="1"/>
+      <w:numFmt w:val="bullet"/>
+      <w:lvlText w:val="o"/>
+      <w:lvlJc w:val="left"/>
+      <w:pPr>
+        <w:ind w:left="1440" w:hanging="360"/>
+      </w:pPr>
+      <w:rPr>
+        <w:rFonts w:ascii="Courier New" w:hAnsi="Courier New" w:cs="Courier New" w:hint="default"/>
+      </w:rPr>
+    </w:lvl>
+    <w:lvl w:ilvl="2" w:tplc="04090005" w:tentative="1">
+      <w:start w:val="1"/>
+      <w:numFmt w:val="bullet"/>
+      <w:lvlText w:val=""/>
+      <w:lvlJc w:val="left"/>
+      <w:pPr>
+        <w:ind w:left="2160" w:hanging="360"/>
+      </w:pPr>
+      <w:rPr>
+        <w:rFonts w:ascii="Wingdings" w:hAnsi="Wingdings" w:hint="default"/>
+      </w:rPr>
+    </w:lvl>
+    <w:lvl w:ilvl="3" w:tplc="04090001" w:tentative="1">
+      <w:start w:val="1"/>
+      <w:numFmt w:val="bullet"/>
+      <w:lvlText w:val=""/>
+      <w:lvlJc w:val="left"/>
+      <w:pPr>
+        <w:ind w:left="2880" w:hanging="360"/>
+      </w:pPr>
+      <w:rPr>
+        <w:rFonts w:ascii="Symbol" w:hAnsi="Symbol" w:hint="default"/>
+      </w:rPr>
+    </w:lvl>
+    <w:lvl w:ilvl="4" w:tplc="04090003" w:tentative="1">
+      <w:start w:val="1"/>
+      <w:numFmt w:val="bullet"/>
+      <w:lvlText w:val="o"/>
+      <w:lvlJc w:val="left"/>
+      <w:pPr>
+        <w:ind w:left="3600" w:hanging="360"/>
+      </w:pPr>
+      <w:rPr>
+        <w:rFonts w:ascii="Courier New" w:hAnsi="Courier New" w:cs="Courier New" w:hint="default"/>
+      </w:rPr>
+    </w:lvl>
+    <w:lvl w:ilvl="5" w:tplc="04090005" w:tentative="1">
+      <w:start w:val="1"/>
+      <w:numFmt w:val="bullet"/>
+      <w:lvlText w:val=""/>
+      <w:lvlJc w:val="left"/>
+      <w:pPr>
+        <w:ind w:left="4320" w:hanging="360"/>
+      </w:pPr>
+      <w:rPr>
+        <w:rFonts w:ascii="Wingdings" w:hAnsi="Wingdings" w:hint="default"/>
+      </w:rPr>
+    </w:lvl>
+    <w:lvl w:ilvl="6" w:tplc="04090001" w:tentative="1">
+      <w:start w:val="1"/>
+      <w:numFmt w:val="bullet"/>
+      <w:lvlText w:val=""/>
+      <w:lvlJc w:val="left"/>
+      <w:pPr>
+        <w:ind w:left="5040" w:hanging="360"/>
+      </w:pPr>
+      <w:rPr>
+        <w:rFonts w:ascii="Symbol" w:hAnsi="Symbol" w:hint="default"/>
+      </w:rPr>
+    </w:lvl>
+    <w:lvl w:ilvl="7" w:tplc="04090003" w:tentative="1">
+      <w:start w:val="1"/>
+      <w:numFmt w:val="bullet"/>
+      <w:lvlText w:val="o"/>
+      <w:lvlJc w:val="left"/>
+      <w:pPr>
+        <w:ind w:left="5760" w:hanging="360"/>
+      </w:pPr>
+      <w:rPr>
+        <w:rFonts w:ascii="Courier New" w:hAnsi="Courier New" w:cs="Courier New" w:hint="default"/>
+      </w:rPr>
+    </w:lvl>
+    <w:lvl w:ilvl="8" w:tplc="04090005" w:tentative="1">
+      <w:start w:val="1"/>
+      <w:numFmt w:val="bullet"/>
+      <w:lvlText w:val=""/>
+      <w:lvlJc w:val="left"/>
+      <w:pPr>
+        <w:ind w:left="6480" w:hanging="360"/>
+      </w:pPr>
+      <w:rPr>
+        <w:rFonts w:ascii="Wingdings" w:hAnsi="Wingdings" w:hint="default"/>
       </w:rPr>
     </w:lvl>
   </w:abstractNum>
@@ -2020,6 +6098,9 @@
   </w:num>
   <w:num w:numId="10" w16cid:durableId="1463385858">
     <w:abstractNumId w:val="1"/>
+  </w:num>
+  <w:num w:numId="11" w16cid:durableId="1755398984">
+    <w:abstractNumId w:val="10"/>
   </w:num>
 </w:numbering>
 </file>
@@ -2543,6 +6624,99 @@
       <w:bCs/>
     </w:rPr>
   </w:style>
+  <w:style w:type="paragraph" w:styleId="ListParagraph">
+    <w:name w:val="List Paragraph"/>
+    <w:basedOn w:val="Normal"/>
+    <w:uiPriority w:val="34"/>
+    <w:qFormat/>
+    <w:rsid w:val="003C79B7"/>
+    <w:pPr>
+      <w:ind w:left="720"/>
+      <w:contextualSpacing/>
+    </w:pPr>
+  </w:style>
+  <w:style w:type="table" w:styleId="PlainTable1">
+    <w:name w:val="Plain Table 1"/>
+    <w:basedOn w:val="TableNormal"/>
+    <w:uiPriority w:val="41"/>
+    <w:rsid w:val="003C79B7"/>
+    <w:pPr>
+      <w:spacing w:after="0" w:line="240" w:lineRule="auto"/>
+    </w:pPr>
+    <w:tblPr>
+      <w:tblStyleRowBandSize w:val="1"/>
+      <w:tblStyleColBandSize w:val="1"/>
+      <w:tblBorders>
+        <w:top w:val="single" w:sz="4" w:space="0" w:color="BFBFBF" w:themeColor="background1" w:themeShade="BF"/>
+        <w:left w:val="single" w:sz="4" w:space="0" w:color="BFBFBF" w:themeColor="background1" w:themeShade="BF"/>
+        <w:bottom w:val="single" w:sz="4" w:space="0" w:color="BFBFBF" w:themeColor="background1" w:themeShade="BF"/>
+        <w:right w:val="single" w:sz="4" w:space="0" w:color="BFBFBF" w:themeColor="background1" w:themeShade="BF"/>
+        <w:insideH w:val="single" w:sz="4" w:space="0" w:color="BFBFBF" w:themeColor="background1" w:themeShade="BF"/>
+        <w:insideV w:val="single" w:sz="4" w:space="0" w:color="BFBFBF" w:themeColor="background1" w:themeShade="BF"/>
+      </w:tblBorders>
+    </w:tblPr>
+    <w:tblStylePr w:type="firstRow">
+      <w:rPr>
+        <w:b/>
+        <w:bCs/>
+      </w:rPr>
+    </w:tblStylePr>
+    <w:tblStylePr w:type="lastRow">
+      <w:rPr>
+        <w:b/>
+        <w:bCs/>
+      </w:rPr>
+      <w:tblPr/>
+      <w:tcPr>
+        <w:tcBorders>
+          <w:top w:val="double" w:sz="4" w:space="0" w:color="BFBFBF" w:themeColor="background1" w:themeShade="BF"/>
+        </w:tcBorders>
+      </w:tcPr>
+    </w:tblStylePr>
+    <w:tblStylePr w:type="firstCol">
+      <w:rPr>
+        <w:b/>
+        <w:bCs/>
+      </w:rPr>
+    </w:tblStylePr>
+    <w:tblStylePr w:type="lastCol">
+      <w:rPr>
+        <w:b/>
+        <w:bCs/>
+      </w:rPr>
+    </w:tblStylePr>
+    <w:tblStylePr w:type="band1Vert">
+      <w:tblPr/>
+      <w:tcPr>
+        <w:shd w:val="clear" w:color="auto" w:fill="F2F2F2" w:themeFill="background1" w:themeFillShade="F2"/>
+      </w:tcPr>
+    </w:tblStylePr>
+    <w:tblStylePr w:type="band1Horz">
+      <w:tblPr/>
+      <w:tcPr>
+        <w:shd w:val="clear" w:color="auto" w:fill="F2F2F2" w:themeFill="background1" w:themeFillShade="F2"/>
+      </w:tcPr>
+    </w:tblStylePr>
+  </w:style>
+  <w:style w:type="table" w:styleId="TableGrid">
+    <w:name w:val="Table Grid"/>
+    <w:basedOn w:val="TableNormal"/>
+    <w:uiPriority w:val="39"/>
+    <w:rsid w:val="003C79B7"/>
+    <w:pPr>
+      <w:spacing w:after="0" w:line="240" w:lineRule="auto"/>
+    </w:pPr>
+    <w:tblPr>
+      <w:tblBorders>
+        <w:top w:val="single" w:sz="4" w:space="0" w:color="auto"/>
+        <w:left w:val="single" w:sz="4" w:space="0" w:color="auto"/>
+        <w:bottom w:val="single" w:sz="4" w:space="0" w:color="auto"/>
+        <w:right w:val="single" w:sz="4" w:space="0" w:color="auto"/>
+        <w:insideH w:val="single" w:sz="4" w:space="0" w:color="auto"/>
+        <w:insideV w:val="single" w:sz="4" w:space="0" w:color="auto"/>
+      </w:tblBorders>
+    </w:tblPr>
+  </w:style>
 </w:styles>
 </file>
 
